--- a/Documents/DawaKhana.docx
+++ b/Documents/DawaKhana.docx
@@ -1025,6 +1025,88 @@
                 <w:szCs w:val="32"/>
               </w:rPr>
             </w:pPr>
+            <w:r>
+              <w:rPr>
+                <w:sz w:val="32"/>
+                <w:szCs w:val="32"/>
+              </w:rPr>
+              <w:t>4</w:t>
+            </w:r>
+          </w:p>
+          <w:p>
+            <w:pPr>
+              <w:rPr>
+                <w:sz w:val="32"/>
+                <w:szCs w:val="32"/>
+              </w:rPr>
+            </w:pPr>
+            <w:r>
+              <w:rPr>
+                <w:sz w:val="32"/>
+                <w:szCs w:val="32"/>
+              </w:rPr>
+              <w:t>5</w:t>
+            </w:r>
+          </w:p>
+          <w:p>
+            <w:pPr>
+              <w:rPr>
+                <w:sz w:val="32"/>
+                <w:szCs w:val="32"/>
+              </w:rPr>
+            </w:pPr>
+            <w:r>
+              <w:rPr>
+                <w:sz w:val="32"/>
+                <w:szCs w:val="32"/>
+              </w:rPr>
+              <w:t>5</w:t>
+            </w:r>
+          </w:p>
+          <w:p>
+            <w:pPr>
+              <w:rPr>
+                <w:sz w:val="32"/>
+                <w:szCs w:val="32"/>
+              </w:rPr>
+            </w:pPr>
+            <w:r>
+              <w:rPr>
+                <w:sz w:val="32"/>
+                <w:szCs w:val="32"/>
+              </w:rPr>
+              <w:t>5</w:t>
+            </w:r>
+          </w:p>
+          <w:p>
+            <w:pPr>
+              <w:rPr>
+                <w:sz w:val="32"/>
+                <w:szCs w:val="32"/>
+              </w:rPr>
+            </w:pPr>
+            <w:r>
+              <w:rPr>
+                <w:sz w:val="32"/>
+                <w:szCs w:val="32"/>
+              </w:rPr>
+              <w:t>5</w:t>
+            </w:r>
+          </w:p>
+          <w:p>
+            <w:pPr>
+              <w:rPr>
+                <w:sz w:val="32"/>
+                <w:szCs w:val="32"/>
+              </w:rPr>
+            </w:pPr>
+            <w:r>
+              <w:rPr>
+                <w:sz w:val="32"/>
+                <w:szCs w:val="32"/>
+              </w:rPr>
+              <w:t>6-9</w:t>
+            </w:r>
           </w:p>
         </w:tc>
       </w:tr>
@@ -1525,7 +1607,23 @@
           <w:sz w:val="32"/>
           <w:szCs w:val="32"/>
         </w:rPr>
-        <w:t>The purpose of this document is to provide a detailed specification of the features and functionalities of the "Wheels on Demand" It outlines the requirements, system architecture, and user interactions.</w:t>
+        <w:t>The purpose of this document is to provide a detailed specification of the features and functionalities of the "</w:t>
+      </w:r>
+      <w:proofErr w:type="spellStart"/>
+      <w:r>
+        <w:rPr>
+          <w:sz w:val="32"/>
+          <w:szCs w:val="32"/>
+        </w:rPr>
+        <w:t>DawaKhana</w:t>
+      </w:r>
+      <w:proofErr w:type="spellEnd"/>
+      <w:r>
+        <w:rPr>
+          <w:sz w:val="32"/>
+          <w:szCs w:val="32"/>
+        </w:rPr>
+        <w:t>" It outlines the requirements, system architecture, and user interactions.</w:t>
       </w:r>
     </w:p>
     <w:p>
@@ -2279,44 +2377,14 @@
           <w:sz w:val="32"/>
           <w:szCs w:val="32"/>
         </w:rPr>
-        <w:t>Medicin</w:t>
-      </w:r>
-      <w:r>
-        <w:rPr>
-          <w:b/>
-          <w:bCs/>
-          <w:sz w:val="32"/>
-          <w:szCs w:val="32"/>
-        </w:rPr>
-        <w:t>e Details:</w:t>
-      </w:r>
-      <w:r>
-        <w:rPr>
-          <w:sz w:val="32"/>
-          <w:szCs w:val="32"/>
-        </w:rPr>
-        <w:t xml:space="preserve"> Detailed information about each listed </w:t>
-      </w:r>
-      <w:r>
-        <w:rPr>
-          <w:sz w:val="32"/>
-          <w:szCs w:val="32"/>
-        </w:rPr>
-        <w:t>medicine</w:t>
-      </w:r>
-      <w:r>
-        <w:rPr>
-          <w:sz w:val="32"/>
-          <w:szCs w:val="32"/>
-        </w:rPr>
-        <w:t xml:space="preserve"> is provided</w:t>
-      </w:r>
-      <w:r>
-        <w:rPr>
-          <w:sz w:val="32"/>
-          <w:szCs w:val="32"/>
-        </w:rPr>
-        <w:t xml:space="preserve"> including original name power and company</w:t>
+        <w:t>Medicine Details:</w:t>
+      </w:r>
+      <w:r>
+        <w:rPr>
+          <w:sz w:val="32"/>
+          <w:szCs w:val="32"/>
+        </w:rPr>
+        <w:t xml:space="preserve"> Detailed information about each listed medicine is provided including original name power and company</w:t>
       </w:r>
       <w:r>
         <w:rPr>
@@ -2330,14 +2398,7 @@
           <w:sz w:val="32"/>
           <w:szCs w:val="32"/>
         </w:rPr>
-        <w:t>name</w:t>
-      </w:r>
-      <w:r>
-        <w:rPr>
-          <w:sz w:val="32"/>
-          <w:szCs w:val="32"/>
-        </w:rPr>
-        <w:t>.</w:t>
+        <w:t>name.</w:t>
       </w:r>
     </w:p>
     <w:p>
@@ -2549,6 +2610,1166 @@
           <w:szCs w:val="32"/>
         </w:rPr>
         <w:t>The platform provides user support to address any technical issues, inquiries, or assistance needed during the buying or selling process.</w:t>
+      </w:r>
+    </w:p>
+    <w:p>
+      <w:pPr>
+        <w:pStyle w:val="ListParagraph"/>
+        <w:rPr>
+          <w:rFonts w:ascii="Times New Roman" w:hAnsi="Times New Roman" w:cs="Times New Roman"/>
+          <w:b/>
+          <w:bCs/>
+          <w:sz w:val="32"/>
+          <w:szCs w:val="32"/>
+          <w:u w:val="single"/>
+        </w:rPr>
+      </w:pPr>
+    </w:p>
+    <w:p>
+      <w:pPr>
+        <w:rPr>
+          <w:rFonts w:ascii="Times New Roman" w:hAnsi="Times New Roman" w:cs="Times New Roman"/>
+          <w:sz w:val="32"/>
+          <w:szCs w:val="32"/>
+        </w:rPr>
+      </w:pPr>
+    </w:p>
+    <w:p>
+      <w:pPr>
+        <w:jc w:val="center"/>
+        <w:rPr>
+          <w:b/>
+          <w:bCs/>
+          <w:sz w:val="40"/>
+          <w:szCs w:val="40"/>
+          <w:u w:val="single"/>
+        </w:rPr>
+      </w:pPr>
+      <w:r>
+        <w:rPr>
+          <w:b/>
+          <w:bCs/>
+          <w:sz w:val="40"/>
+          <w:szCs w:val="40"/>
+          <w:u w:val="single"/>
+        </w:rPr>
+        <w:lastRenderedPageBreak/>
+        <w:t>2. REQUIREMENTS</w:t>
+      </w:r>
+    </w:p>
+    <w:p>
+      <w:pPr>
+        <w:jc w:val="center"/>
+        <w:rPr>
+          <w:b/>
+          <w:bCs/>
+          <w:sz w:val="40"/>
+          <w:szCs w:val="40"/>
+          <w:u w:val="single"/>
+        </w:rPr>
+      </w:pPr>
+    </w:p>
+    <w:p>
+      <w:pPr>
+        <w:rPr>
+          <w:sz w:val="32"/>
+          <w:szCs w:val="32"/>
+        </w:rPr>
+      </w:pPr>
+      <w:r>
+        <w:rPr>
+          <w:sz w:val="32"/>
+          <w:szCs w:val="32"/>
+        </w:rPr>
+        <w:t xml:space="preserve">Functional Requirements </w:t>
+      </w:r>
+    </w:p>
+    <w:p>
+      <w:pPr>
+        <w:rPr>
+          <w:sz w:val="32"/>
+          <w:szCs w:val="32"/>
+        </w:rPr>
+      </w:pPr>
+      <w:r>
+        <w:rPr>
+          <w:sz w:val="32"/>
+          <w:szCs w:val="32"/>
+        </w:rPr>
+        <w:t>FR 1. User Registration and Authentication:</w:t>
+      </w:r>
+    </w:p>
+    <w:p>
+      <w:pPr>
+        <w:pStyle w:val="ListParagraph"/>
+        <w:numPr>
+          <w:ilvl w:val="0"/>
+          <w:numId w:val="25"/>
+        </w:numPr>
+      </w:pPr>
+      <w:r>
+        <w:t xml:space="preserve">Users can register by providing necessary details. </w:t>
+      </w:r>
+    </w:p>
+    <w:p>
+      <w:pPr>
+        <w:pStyle w:val="ListParagraph"/>
+        <w:numPr>
+          <w:ilvl w:val="0"/>
+          <w:numId w:val="25"/>
+        </w:numPr>
+      </w:pPr>
+      <w:r>
+        <w:t>User authentication is required to access the system.</w:t>
+      </w:r>
+    </w:p>
+    <w:p>
+      <w:pPr>
+        <w:pStyle w:val="ListParagraph"/>
+        <w:numPr>
+          <w:ilvl w:val="0"/>
+          <w:numId w:val="25"/>
+        </w:numPr>
+      </w:pPr>
+      <w:r>
+        <w:t xml:space="preserve">Forgot password functionality allows users to reset their passwords. </w:t>
+      </w:r>
+    </w:p>
+    <w:p>
+      <w:pPr>
+        <w:rPr>
+          <w:sz w:val="32"/>
+          <w:szCs w:val="32"/>
+        </w:rPr>
+      </w:pPr>
+      <w:r>
+        <w:rPr>
+          <w:sz w:val="32"/>
+          <w:szCs w:val="32"/>
+        </w:rPr>
+        <w:t xml:space="preserve">FR 2. </w:t>
+      </w:r>
+      <w:r>
+        <w:rPr>
+          <w:sz w:val="32"/>
+          <w:szCs w:val="32"/>
+        </w:rPr>
+        <w:t>Medicine</w:t>
+      </w:r>
+      <w:r>
+        <w:rPr>
+          <w:sz w:val="32"/>
+          <w:szCs w:val="32"/>
+        </w:rPr>
+        <w:t xml:space="preserve"> Inventory Management: </w:t>
+      </w:r>
+    </w:p>
+    <w:p>
+      <w:pPr>
+        <w:pStyle w:val="ListParagraph"/>
+        <w:numPr>
+          <w:ilvl w:val="0"/>
+          <w:numId w:val="10"/>
+        </w:numPr>
+      </w:pPr>
+      <w:r>
+        <w:t>Pharmacist</w:t>
+      </w:r>
+      <w:r>
+        <w:t xml:space="preserve"> can add, update, or delete </w:t>
+      </w:r>
+      <w:r>
+        <w:t>medicine</w:t>
+      </w:r>
+      <w:r>
+        <w:t xml:space="preserve"> and details.</w:t>
+      </w:r>
+    </w:p>
+    <w:p>
+      <w:pPr>
+        <w:pStyle w:val="ListParagraph"/>
+        <w:numPr>
+          <w:ilvl w:val="0"/>
+          <w:numId w:val="11"/>
+        </w:numPr>
+      </w:pPr>
+      <w:r>
+        <w:t>M</w:t>
+      </w:r>
+      <w:r>
+        <w:t>edicine</w:t>
+      </w:r>
+      <w:r>
+        <w:t xml:space="preserve"> can be categorized by </w:t>
+      </w:r>
+      <w:proofErr w:type="gramStart"/>
+      <w:r>
+        <w:t>company ,</w:t>
+      </w:r>
+      <w:proofErr w:type="gramEnd"/>
+      <w:r>
+        <w:t xml:space="preserve"> power and price</w:t>
+      </w:r>
+      <w:r>
+        <w:t>.</w:t>
+      </w:r>
+    </w:p>
+    <w:p>
+      <w:pPr>
+        <w:pStyle w:val="ListParagraph"/>
+        <w:numPr>
+          <w:ilvl w:val="0"/>
+          <w:numId w:val="11"/>
+        </w:numPr>
+      </w:pPr>
+      <w:r>
+        <w:t xml:space="preserve">Medicine </w:t>
+      </w:r>
+      <w:r>
+        <w:t xml:space="preserve">images can be uploaded and associated with each model. </w:t>
+      </w:r>
+    </w:p>
+    <w:p>
+      <w:pPr>
+        <w:rPr>
+          <w:sz w:val="32"/>
+          <w:szCs w:val="32"/>
+        </w:rPr>
+      </w:pPr>
+      <w:r>
+        <w:rPr>
+          <w:sz w:val="32"/>
+          <w:szCs w:val="32"/>
+        </w:rPr>
+        <w:t>FR 3. Booking and Reservation:</w:t>
+      </w:r>
+    </w:p>
+    <w:p>
+      <w:pPr>
+        <w:pStyle w:val="ListParagraph"/>
+        <w:numPr>
+          <w:ilvl w:val="0"/>
+          <w:numId w:val="12"/>
+        </w:numPr>
+      </w:pPr>
+      <w:r>
+        <w:t xml:space="preserve">Customers can search for available </w:t>
+      </w:r>
+      <w:r>
+        <w:t>medicine</w:t>
+      </w:r>
+      <w:r>
+        <w:t xml:space="preserve"> based on various filters.</w:t>
+      </w:r>
+    </w:p>
+    <w:p>
+      <w:pPr>
+        <w:pStyle w:val="ListParagraph"/>
+        <w:numPr>
+          <w:ilvl w:val="0"/>
+          <w:numId w:val="12"/>
+        </w:numPr>
+      </w:pPr>
+      <w:r>
+        <w:t xml:space="preserve">Customers can view </w:t>
+      </w:r>
+      <w:r>
+        <w:t>medicine</w:t>
+      </w:r>
+      <w:r>
+        <w:t xml:space="preserve"> details and</w:t>
+      </w:r>
+      <w:r>
+        <w:t xml:space="preserve"> add them in cart</w:t>
+      </w:r>
+      <w:r>
+        <w:t>.</w:t>
+      </w:r>
+    </w:p>
+    <w:p>
+      <w:pPr>
+        <w:pStyle w:val="ListParagraph"/>
+        <w:numPr>
+          <w:ilvl w:val="0"/>
+          <w:numId w:val="12"/>
+        </w:numPr>
+      </w:pPr>
+      <w:r>
+        <w:t>Pharmacist</w:t>
+      </w:r>
+      <w:r>
+        <w:t xml:space="preserve"> can approve or reject </w:t>
+      </w:r>
+      <w:r>
+        <w:t>request</w:t>
+      </w:r>
+      <w:r>
+        <w:t xml:space="preserve"> and update availability.</w:t>
+      </w:r>
+    </w:p>
+    <w:p>
+      <w:pPr>
+        <w:rPr>
+          <w:sz w:val="32"/>
+          <w:szCs w:val="32"/>
+        </w:rPr>
+      </w:pPr>
+      <w:r>
+        <w:rPr>
+          <w:sz w:val="32"/>
+          <w:szCs w:val="32"/>
+        </w:rPr>
+        <w:t xml:space="preserve"> FR 4. User Profiles: </w:t>
+      </w:r>
+    </w:p>
+    <w:p>
+      <w:pPr>
+        <w:pStyle w:val="ListParagraph"/>
+        <w:numPr>
+          <w:ilvl w:val="0"/>
+          <w:numId w:val="13"/>
+        </w:numPr>
+      </w:pPr>
+      <w:r>
+        <w:t>Users can view and update their profiles.</w:t>
+      </w:r>
+    </w:p>
+    <w:p>
+      <w:pPr>
+        <w:pStyle w:val="ListParagraph"/>
+        <w:numPr>
+          <w:ilvl w:val="0"/>
+          <w:numId w:val="13"/>
+        </w:numPr>
+      </w:pPr>
+      <w:r>
+        <w:t>User profiles store personal information, contact details, and past bookings.</w:t>
+      </w:r>
+    </w:p>
+    <w:p>
+      <w:pPr>
+        <w:rPr>
+          <w:sz w:val="32"/>
+          <w:szCs w:val="32"/>
+        </w:rPr>
+      </w:pPr>
+      <w:r>
+        <w:rPr>
+          <w:sz w:val="32"/>
+          <w:szCs w:val="32"/>
+        </w:rPr>
+        <w:t xml:space="preserve"> FR 5. </w:t>
+      </w:r>
+      <w:proofErr w:type="gramStart"/>
+      <w:r>
+        <w:rPr>
+          <w:sz w:val="32"/>
+          <w:szCs w:val="32"/>
+        </w:rPr>
+        <w:t xml:space="preserve">Distributor </w:t>
+      </w:r>
+      <w:r>
+        <w:rPr>
+          <w:sz w:val="32"/>
+          <w:szCs w:val="32"/>
+        </w:rPr>
+        <w:t>:</w:t>
+      </w:r>
+      <w:proofErr w:type="gramEnd"/>
+      <w:r>
+        <w:rPr>
+          <w:sz w:val="32"/>
+          <w:szCs w:val="32"/>
+        </w:rPr>
+        <w:t xml:space="preserve"> </w:t>
+      </w:r>
+    </w:p>
+    <w:p>
+      <w:pPr>
+        <w:pStyle w:val="ListParagraph"/>
+        <w:numPr>
+          <w:ilvl w:val="0"/>
+          <w:numId w:val="14"/>
+        </w:numPr>
+      </w:pPr>
+      <w:r>
+        <w:t>Pharmacist</w:t>
+      </w:r>
+      <w:r>
+        <w:t xml:space="preserve"> can manage </w:t>
+      </w:r>
+      <w:r>
+        <w:t>inventory management and distributor name.</w:t>
+      </w:r>
+    </w:p>
+    <w:p>
+      <w:pPr>
+        <w:pStyle w:val="ListParagraph"/>
+        <w:numPr>
+          <w:ilvl w:val="0"/>
+          <w:numId w:val="14"/>
+        </w:numPr>
+      </w:pPr>
+      <w:r>
+        <w:t xml:space="preserve">Each </w:t>
+      </w:r>
+      <w:r>
+        <w:t>distributor</w:t>
+      </w:r>
+      <w:r>
+        <w:t xml:space="preserve"> includes information about the company, name, and </w:t>
+      </w:r>
+      <w:r>
+        <w:t>medicines</w:t>
+      </w:r>
+      <w:r>
+        <w:t>.</w:t>
+      </w:r>
+    </w:p>
+    <w:p>
+      <w:pPr>
+        <w:rPr>
+          <w:sz w:val="32"/>
+          <w:szCs w:val="32"/>
+        </w:rPr>
+      </w:pPr>
+      <w:r>
+        <w:rPr>
+          <w:sz w:val="32"/>
+          <w:szCs w:val="32"/>
+        </w:rPr>
+        <w:t xml:space="preserve"> FR 6. Document Management (KYC): </w:t>
+      </w:r>
+    </w:p>
+    <w:p>
+      <w:pPr>
+        <w:pStyle w:val="ListParagraph"/>
+        <w:numPr>
+          <w:ilvl w:val="0"/>
+          <w:numId w:val="15"/>
+        </w:numPr>
+      </w:pPr>
+      <w:r>
+        <w:t>Users can submit and update their KYC documents.</w:t>
+      </w:r>
+    </w:p>
+    <w:p>
+      <w:pPr>
+        <w:pStyle w:val="ListParagraph"/>
+        <w:numPr>
+          <w:ilvl w:val="0"/>
+          <w:numId w:val="15"/>
+        </w:numPr>
+      </w:pPr>
+      <w:r>
+        <w:t xml:space="preserve">Admins can review and verify submitted documents. </w:t>
+      </w:r>
+    </w:p>
+    <w:p>
+      <w:pPr>
+        <w:rPr>
+          <w:sz w:val="32"/>
+          <w:szCs w:val="32"/>
+        </w:rPr>
+      </w:pPr>
+    </w:p>
+    <w:p>
+      <w:r>
+        <w:rPr>
+          <w:sz w:val="32"/>
+          <w:szCs w:val="32"/>
+        </w:rPr>
+        <w:t>FR 7. Image Upload:</w:t>
+      </w:r>
+      <w:r>
+        <w:t xml:space="preserve"> </w:t>
+      </w:r>
+    </w:p>
+    <w:p>
+      <w:pPr>
+        <w:pStyle w:val="ListParagraph"/>
+        <w:numPr>
+          <w:ilvl w:val="0"/>
+          <w:numId w:val="16"/>
+        </w:numPr>
+      </w:pPr>
+      <w:r>
+        <w:t>Pharmacist</w:t>
+      </w:r>
+      <w:r>
+        <w:t xml:space="preserve"> can upload images </w:t>
+      </w:r>
+      <w:r>
+        <w:t>of Medicines</w:t>
+      </w:r>
+      <w:r>
+        <w:t>.</w:t>
+      </w:r>
+    </w:p>
+    <w:p>
+      <w:pPr>
+        <w:pStyle w:val="ListParagraph"/>
+        <w:numPr>
+          <w:ilvl w:val="0"/>
+          <w:numId w:val="16"/>
+        </w:numPr>
+      </w:pPr>
+      <w:r>
+        <w:t xml:space="preserve">Users can view images. </w:t>
+      </w:r>
+    </w:p>
+    <w:p>
+      <w:pPr>
+        <w:rPr>
+          <w:sz w:val="32"/>
+          <w:szCs w:val="32"/>
+        </w:rPr>
+      </w:pPr>
+      <w:r>
+        <w:rPr>
+          <w:sz w:val="32"/>
+          <w:szCs w:val="32"/>
+        </w:rPr>
+        <w:t>FR 8. Error Handling and Reporting:</w:t>
+      </w:r>
+    </w:p>
+    <w:p>
+      <w:pPr>
+        <w:pStyle w:val="ListParagraph"/>
+        <w:numPr>
+          <w:ilvl w:val="0"/>
+          <w:numId w:val="17"/>
+        </w:numPr>
+      </w:pPr>
+      <w:r>
+        <w:t>The system handles errors gracefully and provides appropriate error messages.</w:t>
+      </w:r>
+    </w:p>
+    <w:p>
+      <w:pPr>
+        <w:pStyle w:val="ListParagraph"/>
+        <w:numPr>
+          <w:ilvl w:val="0"/>
+          <w:numId w:val="17"/>
+        </w:numPr>
+      </w:pPr>
+      <w:r>
+        <w:t>Admins can access logs and error reports for troubleshooting.</w:t>
+      </w:r>
+    </w:p>
+    <w:p/>
+    <w:p>
+      <w:pPr>
+        <w:rPr>
+          <w:sz w:val="32"/>
+          <w:szCs w:val="32"/>
+        </w:rPr>
+      </w:pPr>
+      <w:proofErr w:type="gramStart"/>
+      <w:r>
+        <w:rPr>
+          <w:sz w:val="32"/>
+          <w:szCs w:val="32"/>
+        </w:rPr>
+        <w:t>Non Functional</w:t>
+      </w:r>
+      <w:proofErr w:type="gramEnd"/>
+      <w:r>
+        <w:rPr>
+          <w:sz w:val="32"/>
+          <w:szCs w:val="32"/>
+        </w:rPr>
+        <w:t xml:space="preserve"> Requirements: </w:t>
+      </w:r>
+    </w:p>
+    <w:p>
+      <w:r>
+        <w:t xml:space="preserve">NFR 1. Security: </w:t>
+      </w:r>
+    </w:p>
+    <w:p>
+      <w:pPr>
+        <w:pStyle w:val="ListParagraph"/>
+        <w:numPr>
+          <w:ilvl w:val="0"/>
+          <w:numId w:val="18"/>
+        </w:numPr>
+      </w:pPr>
+      <w:r>
+        <w:t>User passwords are securely stored using encryption techniques.</w:t>
+      </w:r>
+    </w:p>
+    <w:p>
+      <w:pPr>
+        <w:pStyle w:val="ListParagraph"/>
+        <w:numPr>
+          <w:ilvl w:val="0"/>
+          <w:numId w:val="18"/>
+        </w:numPr>
+      </w:pPr>
+      <w:r>
+        <w:t>Access controls ensure that users can only access authorized features.</w:t>
+      </w:r>
+    </w:p>
+    <w:p>
+      <w:r>
+        <w:t xml:space="preserve">NFR 2. Performance: </w:t>
+      </w:r>
+    </w:p>
+    <w:p>
+      <w:pPr>
+        <w:pStyle w:val="ListParagraph"/>
+        <w:numPr>
+          <w:ilvl w:val="0"/>
+          <w:numId w:val="19"/>
+        </w:numPr>
+      </w:pPr>
+      <w:r>
+        <w:t>The system should handle a large number of simultaneous users without significant slowdowns.</w:t>
+      </w:r>
+    </w:p>
+    <w:p>
+      <w:pPr>
+        <w:pStyle w:val="ListParagraph"/>
+        <w:numPr>
+          <w:ilvl w:val="0"/>
+          <w:numId w:val="19"/>
+        </w:numPr>
+      </w:pPr>
+      <w:r>
+        <w:t>Image loading and retrieval should be efficient for a smooth user experience.</w:t>
+      </w:r>
+    </w:p>
+    <w:p>
+      <w:r>
+        <w:t>NFR 3. Scalability:</w:t>
+      </w:r>
+    </w:p>
+    <w:p>
+      <w:pPr>
+        <w:pStyle w:val="ListParagraph"/>
+        <w:numPr>
+          <w:ilvl w:val="0"/>
+          <w:numId w:val="20"/>
+        </w:numPr>
+      </w:pPr>
+      <w:r>
+        <w:t>The system should be designed to accommodate future growth and increased user activity.</w:t>
+      </w:r>
+    </w:p>
+    <w:p>
+      <w:r>
+        <w:t>NFR 4. Usability:</w:t>
+      </w:r>
+    </w:p>
+    <w:p>
+      <w:pPr>
+        <w:pStyle w:val="ListParagraph"/>
+        <w:numPr>
+          <w:ilvl w:val="0"/>
+          <w:numId w:val="21"/>
+        </w:numPr>
+      </w:pPr>
+      <w:r>
+        <w:t>The user interface should be intuitive and user-friendly for both customers and administrators.</w:t>
+      </w:r>
+    </w:p>
+    <w:p>
+      <w:pPr>
+        <w:pStyle w:val="ListParagraph"/>
+        <w:numPr>
+          <w:ilvl w:val="0"/>
+          <w:numId w:val="21"/>
+        </w:numPr>
+      </w:pPr>
+      <w:r>
+        <w:t xml:space="preserve">Clear and concise error messages should guide users through any issues. </w:t>
+      </w:r>
+    </w:p>
+    <w:p>
+      <w:r>
+        <w:t xml:space="preserve">NFR 5. Reliability: </w:t>
+      </w:r>
+    </w:p>
+    <w:p>
+      <w:pPr>
+        <w:pStyle w:val="ListParagraph"/>
+        <w:numPr>
+          <w:ilvl w:val="0"/>
+          <w:numId w:val="22"/>
+        </w:numPr>
+      </w:pPr>
+      <w:r>
+        <w:t xml:space="preserve">The system should be available and operational 24/7 with minimal downtime. </w:t>
+      </w:r>
+    </w:p>
+    <w:p>
+      <w:r>
+        <w:t>NFR 6. Data Integrity:</w:t>
+      </w:r>
+    </w:p>
+    <w:p>
+      <w:pPr>
+        <w:pStyle w:val="ListParagraph"/>
+        <w:numPr>
+          <w:ilvl w:val="0"/>
+          <w:numId w:val="22"/>
+        </w:numPr>
+      </w:pPr>
+      <w:r>
+        <w:t>Data integrity and consistency are maintained through proper validation and database design.</w:t>
+      </w:r>
+    </w:p>
+    <w:p>
+      <w:r>
+        <w:t>NFR 7. Data Privacy:</w:t>
+      </w:r>
+    </w:p>
+    <w:p>
+      <w:pPr>
+        <w:pStyle w:val="ListParagraph"/>
+        <w:numPr>
+          <w:ilvl w:val="0"/>
+          <w:numId w:val="23"/>
+        </w:numPr>
+      </w:pPr>
+      <w:r>
+        <w:t>User data, especially personal and sensitive information, should be stored securely.</w:t>
+      </w:r>
+    </w:p>
+    <w:p>
+      <w:r>
+        <w:t xml:space="preserve">Other Requirements: </w:t>
+      </w:r>
+    </w:p>
+    <w:p>
+      <w:r>
+        <w:t xml:space="preserve">Hardware and Network Interfaces: </w:t>
+      </w:r>
+    </w:p>
+    <w:p>
+      <w:pPr>
+        <w:pStyle w:val="ListParagraph"/>
+        <w:numPr>
+          <w:ilvl w:val="0"/>
+          <w:numId w:val="23"/>
+        </w:numPr>
+      </w:pPr>
+      <w:r>
+        <w:t xml:space="preserve">Back-end Server Configuration: </w:t>
+      </w:r>
+    </w:p>
+    <w:p>
+      <w:pPr>
+        <w:pStyle w:val="ListParagraph"/>
+        <w:numPr>
+          <w:ilvl w:val="0"/>
+          <w:numId w:val="23"/>
+        </w:numPr>
+      </w:pPr>
+      <w:r>
+        <w:t>Intel Pentium-IV Processor</w:t>
+      </w:r>
+    </w:p>
+    <w:p>
+      <w:pPr>
+        <w:pStyle w:val="ListParagraph"/>
+        <w:numPr>
+          <w:ilvl w:val="0"/>
+          <w:numId w:val="23"/>
+        </w:numPr>
+      </w:pPr>
+      <w:r>
+        <w:t xml:space="preserve">128 MB RAM </w:t>
+      </w:r>
+    </w:p>
+    <w:p>
+      <w:pPr>
+        <w:pStyle w:val="ListParagraph"/>
+        <w:numPr>
+          <w:ilvl w:val="0"/>
+          <w:numId w:val="23"/>
+        </w:numPr>
+      </w:pPr>
+      <w:r>
+        <w:t>1 Raid Controller Card - 32-bit Ethernet Controller (100 Base-T)</w:t>
+      </w:r>
+    </w:p>
+    <w:p>
+      <w:pPr>
+        <w:pStyle w:val="ListParagraph"/>
+        <w:numPr>
+          <w:ilvl w:val="0"/>
+          <w:numId w:val="23"/>
+        </w:numPr>
+      </w:pPr>
+      <w:r>
+        <w:t>8 x 2.0 GB Fast SCSI/2 with Raid Support</w:t>
+      </w:r>
+    </w:p>
+    <w:p>
+      <w:pPr>
+        <w:pStyle w:val="ListParagraph"/>
+        <w:numPr>
+          <w:ilvl w:val="0"/>
+          <w:numId w:val="23"/>
+        </w:numPr>
+      </w:pPr>
+      <w:r>
+        <w:t xml:space="preserve">2.88 MB FDD </w:t>
+      </w:r>
+    </w:p>
+    <w:p>
+      <w:pPr>
+        <w:pStyle w:val="ListParagraph"/>
+        <w:numPr>
+          <w:ilvl w:val="0"/>
+          <w:numId w:val="23"/>
+        </w:numPr>
+      </w:pPr>
+      <w:r>
+        <w:t xml:space="preserve">48x CD ROM Drive Wheels on Demand 9 IACSD </w:t>
+      </w:r>
+    </w:p>
+    <w:p>
+      <w:pPr>
+        <w:pStyle w:val="ListParagraph"/>
+        <w:numPr>
+          <w:ilvl w:val="0"/>
+          <w:numId w:val="23"/>
+        </w:numPr>
+      </w:pPr>
+      <w:r>
+        <w:t xml:space="preserve">SVGA Colour Monitor on PCI with 1MB RAM </w:t>
+      </w:r>
+    </w:p>
+    <w:p>
+      <w:pPr>
+        <w:pStyle w:val="ListParagraph"/>
+        <w:numPr>
+          <w:ilvl w:val="0"/>
+          <w:numId w:val="23"/>
+        </w:numPr>
+      </w:pPr>
+      <w:r>
+        <w:t>101 Keys Keyboard</w:t>
+      </w:r>
+    </w:p>
+    <w:p>
+      <w:pPr>
+        <w:pStyle w:val="ListParagraph"/>
+        <w:numPr>
+          <w:ilvl w:val="0"/>
+          <w:numId w:val="23"/>
+        </w:numPr>
+      </w:pPr>
+      <w:r>
+        <w:t xml:space="preserve">1 Microsoft Mouse with pad </w:t>
+      </w:r>
+    </w:p>
+    <w:p>
+      <w:pPr>
+        <w:pStyle w:val="ListParagraph"/>
+        <w:numPr>
+          <w:ilvl w:val="0"/>
+          <w:numId w:val="23"/>
+        </w:numPr>
+      </w:pPr>
+      <w:r>
+        <w:t xml:space="preserve">4/8 GB DAT </w:t>
+      </w:r>
+    </w:p>
+    <w:p>
+      <w:pPr>
+        <w:pStyle w:val="ListParagraph"/>
+        <w:numPr>
+          <w:ilvl w:val="0"/>
+          <w:numId w:val="23"/>
+        </w:numPr>
+      </w:pPr>
+      <w:r>
+        <w:t>One Serial &amp; Two Parallel Ports</w:t>
+      </w:r>
+    </w:p>
+    <w:p>
+      <w:pPr>
+        <w:pStyle w:val="ListParagraph"/>
+        <w:numPr>
+          <w:ilvl w:val="0"/>
+          <w:numId w:val="23"/>
+        </w:numPr>
+      </w:pPr>
+      <w:r>
+        <w:t>Internet Information Server (IIS)</w:t>
+      </w:r>
+    </w:p>
+    <w:p>
+      <w:pPr>
+        <w:pStyle w:val="ListParagraph"/>
+        <w:numPr>
+          <w:ilvl w:val="0"/>
+          <w:numId w:val="23"/>
+        </w:numPr>
+      </w:pPr>
+      <w:r>
+        <w:t>Microsoft Transaction Server (MTS) Front-end Client Configuration:</w:t>
+      </w:r>
+    </w:p>
+    <w:p>
+      <w:pPr>
+        <w:pStyle w:val="ListParagraph"/>
+        <w:numPr>
+          <w:ilvl w:val="0"/>
+          <w:numId w:val="23"/>
+        </w:numPr>
+      </w:pPr>
+      <w:r>
+        <w:t xml:space="preserve">Intel Pentium-III @ 650 MHz Processor </w:t>
+      </w:r>
+    </w:p>
+    <w:p>
+      <w:pPr>
+        <w:pStyle w:val="ListParagraph"/>
+        <w:numPr>
+          <w:ilvl w:val="0"/>
+          <w:numId w:val="23"/>
+        </w:numPr>
+      </w:pPr>
+      <w:r>
+        <w:t>128 MB SDRAM</w:t>
+      </w:r>
+    </w:p>
+    <w:p>
+      <w:pPr>
+        <w:pStyle w:val="ListParagraph"/>
+        <w:numPr>
+          <w:ilvl w:val="0"/>
+          <w:numId w:val="23"/>
+        </w:numPr>
+      </w:pPr>
+      <w:r>
+        <w:lastRenderedPageBreak/>
+        <w:t>10 GB Hard Disk Drive</w:t>
+      </w:r>
+    </w:p>
+    <w:p>
+      <w:pPr>
+        <w:pStyle w:val="ListParagraph"/>
+        <w:numPr>
+          <w:ilvl w:val="0"/>
+          <w:numId w:val="23"/>
+        </w:numPr>
+      </w:pPr>
+      <w:r>
+        <w:t xml:space="preserve">1.44 MB Floppy Disk Drive </w:t>
+      </w:r>
+    </w:p>
+    <w:p>
+      <w:pPr>
+        <w:pStyle w:val="ListParagraph"/>
+        <w:numPr>
+          <w:ilvl w:val="0"/>
+          <w:numId w:val="23"/>
+        </w:numPr>
+      </w:pPr>
+      <w:r>
+        <w:t xml:space="preserve">15” SVGA Digital </w:t>
+      </w:r>
+      <w:proofErr w:type="spellStart"/>
+      <w:r>
+        <w:t>Color</w:t>
+      </w:r>
+      <w:proofErr w:type="spellEnd"/>
+      <w:r>
+        <w:t xml:space="preserve"> Monitor </w:t>
+      </w:r>
+    </w:p>
+    <w:p>
+      <w:pPr>
+        <w:pStyle w:val="ListParagraph"/>
+        <w:numPr>
+          <w:ilvl w:val="0"/>
+          <w:numId w:val="23"/>
+        </w:numPr>
+      </w:pPr>
+      <w:r>
+        <w:t>One Serial</w:t>
+      </w:r>
+    </w:p>
+    <w:p>
+      <w:pPr>
+        <w:pStyle w:val="ListParagraph"/>
+        <w:numPr>
+          <w:ilvl w:val="0"/>
+          <w:numId w:val="23"/>
+        </w:numPr>
+      </w:pPr>
+      <w:r>
+        <w:t>One Parallel port</w:t>
+      </w:r>
+    </w:p>
+    <w:p>
+      <w:pPr>
+        <w:pStyle w:val="ListParagraph"/>
+        <w:numPr>
+          <w:ilvl w:val="0"/>
+          <w:numId w:val="23"/>
+        </w:numPr>
+      </w:pPr>
+      <w:r>
+        <w:t>and One USB port</w:t>
+      </w:r>
+    </w:p>
+    <w:p>
+      <w:pPr>
+        <w:pStyle w:val="ListParagraph"/>
+        <w:numPr>
+          <w:ilvl w:val="0"/>
+          <w:numId w:val="23"/>
+        </w:numPr>
+      </w:pPr>
+      <w:r>
+        <w:t xml:space="preserve">104 Keys Keyboard </w:t>
+      </w:r>
+    </w:p>
+    <w:p>
+      <w:pPr>
+        <w:pStyle w:val="ListParagraph"/>
+        <w:numPr>
+          <w:ilvl w:val="0"/>
+          <w:numId w:val="23"/>
+        </w:numPr>
+      </w:pPr>
+      <w:r>
+        <w:t xml:space="preserve">PS2 Mouse with pad </w:t>
+      </w:r>
+    </w:p>
+    <w:p>
+      <w:pPr>
+        <w:pStyle w:val="ListParagraph"/>
+        <w:numPr>
+          <w:ilvl w:val="0"/>
+          <w:numId w:val="23"/>
+        </w:numPr>
+      </w:pPr>
+      <w:r>
+        <w:t xml:space="preserve">32-bit PCI Ethernet Card </w:t>
+      </w:r>
+    </w:p>
+    <w:p>
+      <w:pPr>
+        <w:pStyle w:val="ListParagraph"/>
+        <w:numPr>
+          <w:ilvl w:val="0"/>
+          <w:numId w:val="23"/>
+        </w:numPr>
+      </w:pPr>
+      <w:r>
+        <w:t xml:space="preserve">48X CD Drive </w:t>
+      </w:r>
+    </w:p>
+    <w:p>
+      <w:r>
+        <w:t xml:space="preserve">Software Interfaces: </w:t>
+      </w:r>
+    </w:p>
+    <w:p>
+      <w:pPr>
+        <w:pStyle w:val="ListParagraph"/>
+        <w:numPr>
+          <w:ilvl w:val="0"/>
+          <w:numId w:val="24"/>
+        </w:numPr>
+      </w:pPr>
+      <w:r>
+        <w:t xml:space="preserve">Software configuration for back-end Services: - </w:t>
+      </w:r>
+    </w:p>
+    <w:p>
+      <w:pPr>
+        <w:pStyle w:val="ListParagraph"/>
+        <w:numPr>
+          <w:ilvl w:val="0"/>
+          <w:numId w:val="24"/>
+        </w:numPr>
+      </w:pPr>
+      <w:r>
+        <w:t>Windows NT</w:t>
+      </w:r>
+    </w:p>
+    <w:p>
+      <w:pPr>
+        <w:pStyle w:val="ListParagraph"/>
+        <w:numPr>
+          <w:ilvl w:val="0"/>
+          <w:numId w:val="24"/>
+        </w:numPr>
+      </w:pPr>
+      <w:r>
+        <w:t xml:space="preserve">Server 4.0 </w:t>
+      </w:r>
+    </w:p>
+    <w:p>
+      <w:pPr>
+        <w:pStyle w:val="ListParagraph"/>
+        <w:numPr>
+          <w:ilvl w:val="0"/>
+          <w:numId w:val="24"/>
+        </w:numPr>
+      </w:pPr>
+      <w:r>
+        <w:t>SQL Server 7.0 Software configuration for front-end Services:</w:t>
+      </w:r>
+    </w:p>
+    <w:p>
+      <w:pPr>
+        <w:pStyle w:val="ListParagraph"/>
+        <w:numPr>
+          <w:ilvl w:val="0"/>
+          <w:numId w:val="24"/>
+        </w:numPr>
+      </w:pPr>
+      <w:r>
+        <w:t>Virus Protection Software</w:t>
+      </w:r>
+    </w:p>
+    <w:p>
+      <w:pPr>
+        <w:pStyle w:val="ListParagraph"/>
+        <w:numPr>
+          <w:ilvl w:val="0"/>
+          <w:numId w:val="24"/>
+        </w:numPr>
+      </w:pPr>
+      <w:r>
+        <w:t>Client Workstation</w:t>
+      </w:r>
+    </w:p>
+    <w:p>
+      <w:pPr>
+        <w:pStyle w:val="ListParagraph"/>
+        <w:numPr>
+          <w:ilvl w:val="0"/>
+          <w:numId w:val="24"/>
+        </w:numPr>
+      </w:pPr>
+      <w:r>
+        <w:t>Office 2000 -Web Browser</w:t>
+      </w:r>
+    </w:p>
+    <w:p>
+      <w:pPr>
+        <w:pStyle w:val="ListParagraph"/>
+        <w:numPr>
+          <w:ilvl w:val="0"/>
+          <w:numId w:val="24"/>
+        </w:numPr>
+      </w:pPr>
+      <w:r>
+        <w:t>I</w:t>
+      </w:r>
+      <w:r>
+        <w:t>nternet Explorer/Netscape</w:t>
       </w:r>
     </w:p>
     <w:sectPr>
@@ -2826,6 +4047,119 @@
     </w:lvl>
   </w:abstractNum>
   <w:abstractNum w:abstractNumId="1" w15:restartNumberingAfterBreak="0">
+    <w:nsid w:val="093D1252"/>
+    <w:multiLevelType w:val="hybridMultilevel"/>
+    <w:tmpl w:val="00CE2A3C"/>
+    <w:lvl w:ilvl="0" w:tplc="4009000B">
+      <w:start w:val="1"/>
+      <w:numFmt w:val="bullet"/>
+      <w:lvlText w:val=""/>
+      <w:lvlJc w:val="left"/>
+      <w:pPr>
+        <w:ind w:left="720" w:hanging="360"/>
+      </w:pPr>
+      <w:rPr>
+        <w:rFonts w:ascii="Wingdings" w:hAnsi="Wingdings" w:hint="default"/>
+      </w:rPr>
+    </w:lvl>
+    <w:lvl w:ilvl="1" w:tplc="40090003" w:tentative="1">
+      <w:start w:val="1"/>
+      <w:numFmt w:val="bullet"/>
+      <w:lvlText w:val="o"/>
+      <w:lvlJc w:val="left"/>
+      <w:pPr>
+        <w:ind w:left="1440" w:hanging="360"/>
+      </w:pPr>
+      <w:rPr>
+        <w:rFonts w:ascii="Courier New" w:hAnsi="Courier New" w:cs="Courier New" w:hint="default"/>
+      </w:rPr>
+    </w:lvl>
+    <w:lvl w:ilvl="2" w:tplc="40090005" w:tentative="1">
+      <w:start w:val="1"/>
+      <w:numFmt w:val="bullet"/>
+      <w:lvlText w:val=""/>
+      <w:lvlJc w:val="left"/>
+      <w:pPr>
+        <w:ind w:left="2160" w:hanging="360"/>
+      </w:pPr>
+      <w:rPr>
+        <w:rFonts w:ascii="Wingdings" w:hAnsi="Wingdings" w:hint="default"/>
+      </w:rPr>
+    </w:lvl>
+    <w:lvl w:ilvl="3" w:tplc="40090001" w:tentative="1">
+      <w:start w:val="1"/>
+      <w:numFmt w:val="bullet"/>
+      <w:lvlText w:val=""/>
+      <w:lvlJc w:val="left"/>
+      <w:pPr>
+        <w:ind w:left="2880" w:hanging="360"/>
+      </w:pPr>
+      <w:rPr>
+        <w:rFonts w:ascii="Symbol" w:hAnsi="Symbol" w:hint="default"/>
+      </w:rPr>
+    </w:lvl>
+    <w:lvl w:ilvl="4" w:tplc="40090003" w:tentative="1">
+      <w:start w:val="1"/>
+      <w:numFmt w:val="bullet"/>
+      <w:lvlText w:val="o"/>
+      <w:lvlJc w:val="left"/>
+      <w:pPr>
+        <w:ind w:left="3600" w:hanging="360"/>
+      </w:pPr>
+      <w:rPr>
+        <w:rFonts w:ascii="Courier New" w:hAnsi="Courier New" w:cs="Courier New" w:hint="default"/>
+      </w:rPr>
+    </w:lvl>
+    <w:lvl w:ilvl="5" w:tplc="40090005" w:tentative="1">
+      <w:start w:val="1"/>
+      <w:numFmt w:val="bullet"/>
+      <w:lvlText w:val=""/>
+      <w:lvlJc w:val="left"/>
+      <w:pPr>
+        <w:ind w:left="4320" w:hanging="360"/>
+      </w:pPr>
+      <w:rPr>
+        <w:rFonts w:ascii="Wingdings" w:hAnsi="Wingdings" w:hint="default"/>
+      </w:rPr>
+    </w:lvl>
+    <w:lvl w:ilvl="6" w:tplc="40090001" w:tentative="1">
+      <w:start w:val="1"/>
+      <w:numFmt w:val="bullet"/>
+      <w:lvlText w:val=""/>
+      <w:lvlJc w:val="left"/>
+      <w:pPr>
+        <w:ind w:left="5040" w:hanging="360"/>
+      </w:pPr>
+      <w:rPr>
+        <w:rFonts w:ascii="Symbol" w:hAnsi="Symbol" w:hint="default"/>
+      </w:rPr>
+    </w:lvl>
+    <w:lvl w:ilvl="7" w:tplc="40090003" w:tentative="1">
+      <w:start w:val="1"/>
+      <w:numFmt w:val="bullet"/>
+      <w:lvlText w:val="o"/>
+      <w:lvlJc w:val="left"/>
+      <w:pPr>
+        <w:ind w:left="5760" w:hanging="360"/>
+      </w:pPr>
+      <w:rPr>
+        <w:rFonts w:ascii="Courier New" w:hAnsi="Courier New" w:cs="Courier New" w:hint="default"/>
+      </w:rPr>
+    </w:lvl>
+    <w:lvl w:ilvl="8" w:tplc="40090005" w:tentative="1">
+      <w:start w:val="1"/>
+      <w:numFmt w:val="bullet"/>
+      <w:lvlText w:val=""/>
+      <w:lvlJc w:val="left"/>
+      <w:pPr>
+        <w:ind w:left="6480" w:hanging="360"/>
+      </w:pPr>
+      <w:rPr>
+        <w:rFonts w:ascii="Wingdings" w:hAnsi="Wingdings" w:hint="default"/>
+      </w:rPr>
+    </w:lvl>
+  </w:abstractNum>
+  <w:abstractNum w:abstractNumId="2" w15:restartNumberingAfterBreak="0">
     <w:nsid w:val="10E561C3"/>
     <w:multiLevelType w:val="hybridMultilevel"/>
     <w:tmpl w:val="63321164"/>
@@ -2911,7 +4245,7 @@
       </w:pPr>
     </w:lvl>
   </w:abstractNum>
-  <w:abstractNum w:abstractNumId="2" w15:restartNumberingAfterBreak="0">
+  <w:abstractNum w:abstractNumId="3" w15:restartNumberingAfterBreak="0">
     <w:nsid w:val="180C3B5D"/>
     <w:multiLevelType w:val="multilevel"/>
     <w:tmpl w:val="7AC07910"/>
@@ -3024,7 +4358,7 @@
       </w:rPr>
     </w:lvl>
   </w:abstractNum>
-  <w:abstractNum w:abstractNumId="3" w15:restartNumberingAfterBreak="0">
+  <w:abstractNum w:abstractNumId="4" w15:restartNumberingAfterBreak="0">
     <w:nsid w:val="1F164560"/>
     <w:multiLevelType w:val="multilevel"/>
     <w:tmpl w:val="7AC07910"/>
@@ -3137,7 +4471,120 @@
       </w:rPr>
     </w:lvl>
   </w:abstractNum>
-  <w:abstractNum w:abstractNumId="4" w15:restartNumberingAfterBreak="0">
+  <w:abstractNum w:abstractNumId="5" w15:restartNumberingAfterBreak="0">
+    <w:nsid w:val="249F3214"/>
+    <w:multiLevelType w:val="hybridMultilevel"/>
+    <w:tmpl w:val="EFCC215E"/>
+    <w:lvl w:ilvl="0" w:tplc="4009000B">
+      <w:start w:val="1"/>
+      <w:numFmt w:val="bullet"/>
+      <w:lvlText w:val=""/>
+      <w:lvlJc w:val="left"/>
+      <w:pPr>
+        <w:ind w:left="720" w:hanging="360"/>
+      </w:pPr>
+      <w:rPr>
+        <w:rFonts w:ascii="Wingdings" w:hAnsi="Wingdings" w:hint="default"/>
+      </w:rPr>
+    </w:lvl>
+    <w:lvl w:ilvl="1" w:tplc="40090003" w:tentative="1">
+      <w:start w:val="1"/>
+      <w:numFmt w:val="bullet"/>
+      <w:lvlText w:val="o"/>
+      <w:lvlJc w:val="left"/>
+      <w:pPr>
+        <w:ind w:left="1440" w:hanging="360"/>
+      </w:pPr>
+      <w:rPr>
+        <w:rFonts w:ascii="Courier New" w:hAnsi="Courier New" w:cs="Courier New" w:hint="default"/>
+      </w:rPr>
+    </w:lvl>
+    <w:lvl w:ilvl="2" w:tplc="40090005" w:tentative="1">
+      <w:start w:val="1"/>
+      <w:numFmt w:val="bullet"/>
+      <w:lvlText w:val=""/>
+      <w:lvlJc w:val="left"/>
+      <w:pPr>
+        <w:ind w:left="2160" w:hanging="360"/>
+      </w:pPr>
+      <w:rPr>
+        <w:rFonts w:ascii="Wingdings" w:hAnsi="Wingdings" w:hint="default"/>
+      </w:rPr>
+    </w:lvl>
+    <w:lvl w:ilvl="3" w:tplc="40090001" w:tentative="1">
+      <w:start w:val="1"/>
+      <w:numFmt w:val="bullet"/>
+      <w:lvlText w:val=""/>
+      <w:lvlJc w:val="left"/>
+      <w:pPr>
+        <w:ind w:left="2880" w:hanging="360"/>
+      </w:pPr>
+      <w:rPr>
+        <w:rFonts w:ascii="Symbol" w:hAnsi="Symbol" w:hint="default"/>
+      </w:rPr>
+    </w:lvl>
+    <w:lvl w:ilvl="4" w:tplc="40090003" w:tentative="1">
+      <w:start w:val="1"/>
+      <w:numFmt w:val="bullet"/>
+      <w:lvlText w:val="o"/>
+      <w:lvlJc w:val="left"/>
+      <w:pPr>
+        <w:ind w:left="3600" w:hanging="360"/>
+      </w:pPr>
+      <w:rPr>
+        <w:rFonts w:ascii="Courier New" w:hAnsi="Courier New" w:cs="Courier New" w:hint="default"/>
+      </w:rPr>
+    </w:lvl>
+    <w:lvl w:ilvl="5" w:tplc="40090005" w:tentative="1">
+      <w:start w:val="1"/>
+      <w:numFmt w:val="bullet"/>
+      <w:lvlText w:val=""/>
+      <w:lvlJc w:val="left"/>
+      <w:pPr>
+        <w:ind w:left="4320" w:hanging="360"/>
+      </w:pPr>
+      <w:rPr>
+        <w:rFonts w:ascii="Wingdings" w:hAnsi="Wingdings" w:hint="default"/>
+      </w:rPr>
+    </w:lvl>
+    <w:lvl w:ilvl="6" w:tplc="40090001" w:tentative="1">
+      <w:start w:val="1"/>
+      <w:numFmt w:val="bullet"/>
+      <w:lvlText w:val=""/>
+      <w:lvlJc w:val="left"/>
+      <w:pPr>
+        <w:ind w:left="5040" w:hanging="360"/>
+      </w:pPr>
+      <w:rPr>
+        <w:rFonts w:ascii="Symbol" w:hAnsi="Symbol" w:hint="default"/>
+      </w:rPr>
+    </w:lvl>
+    <w:lvl w:ilvl="7" w:tplc="40090003" w:tentative="1">
+      <w:start w:val="1"/>
+      <w:numFmt w:val="bullet"/>
+      <w:lvlText w:val="o"/>
+      <w:lvlJc w:val="left"/>
+      <w:pPr>
+        <w:ind w:left="5760" w:hanging="360"/>
+      </w:pPr>
+      <w:rPr>
+        <w:rFonts w:ascii="Courier New" w:hAnsi="Courier New" w:cs="Courier New" w:hint="default"/>
+      </w:rPr>
+    </w:lvl>
+    <w:lvl w:ilvl="8" w:tplc="40090005" w:tentative="1">
+      <w:start w:val="1"/>
+      <w:numFmt w:val="bullet"/>
+      <w:lvlText w:val=""/>
+      <w:lvlJc w:val="left"/>
+      <w:pPr>
+        <w:ind w:left="6480" w:hanging="360"/>
+      </w:pPr>
+      <w:rPr>
+        <w:rFonts w:ascii="Wingdings" w:hAnsi="Wingdings" w:hint="default"/>
+      </w:rPr>
+    </w:lvl>
+  </w:abstractNum>
+  <w:abstractNum w:abstractNumId="6" w15:restartNumberingAfterBreak="0">
     <w:nsid w:val="2B1A3B32"/>
     <w:multiLevelType w:val="multilevel"/>
     <w:tmpl w:val="7AC07910"/>
@@ -3250,7 +4697,685 @@
       </w:rPr>
     </w:lvl>
   </w:abstractNum>
-  <w:abstractNum w:abstractNumId="5" w15:restartNumberingAfterBreak="0">
+  <w:abstractNum w:abstractNumId="7" w15:restartNumberingAfterBreak="0">
+    <w:nsid w:val="2B5A679C"/>
+    <w:multiLevelType w:val="hybridMultilevel"/>
+    <w:tmpl w:val="335E273A"/>
+    <w:lvl w:ilvl="0" w:tplc="4009000B">
+      <w:start w:val="1"/>
+      <w:numFmt w:val="bullet"/>
+      <w:lvlText w:val=""/>
+      <w:lvlJc w:val="left"/>
+      <w:pPr>
+        <w:ind w:left="720" w:hanging="360"/>
+      </w:pPr>
+      <w:rPr>
+        <w:rFonts w:ascii="Wingdings" w:hAnsi="Wingdings" w:hint="default"/>
+      </w:rPr>
+    </w:lvl>
+    <w:lvl w:ilvl="1" w:tplc="40090003" w:tentative="1">
+      <w:start w:val="1"/>
+      <w:numFmt w:val="bullet"/>
+      <w:lvlText w:val="o"/>
+      <w:lvlJc w:val="left"/>
+      <w:pPr>
+        <w:ind w:left="1440" w:hanging="360"/>
+      </w:pPr>
+      <w:rPr>
+        <w:rFonts w:ascii="Courier New" w:hAnsi="Courier New" w:cs="Courier New" w:hint="default"/>
+      </w:rPr>
+    </w:lvl>
+    <w:lvl w:ilvl="2" w:tplc="40090005" w:tentative="1">
+      <w:start w:val="1"/>
+      <w:numFmt w:val="bullet"/>
+      <w:lvlText w:val=""/>
+      <w:lvlJc w:val="left"/>
+      <w:pPr>
+        <w:ind w:left="2160" w:hanging="360"/>
+      </w:pPr>
+      <w:rPr>
+        <w:rFonts w:ascii="Wingdings" w:hAnsi="Wingdings" w:hint="default"/>
+      </w:rPr>
+    </w:lvl>
+    <w:lvl w:ilvl="3" w:tplc="40090001" w:tentative="1">
+      <w:start w:val="1"/>
+      <w:numFmt w:val="bullet"/>
+      <w:lvlText w:val=""/>
+      <w:lvlJc w:val="left"/>
+      <w:pPr>
+        <w:ind w:left="2880" w:hanging="360"/>
+      </w:pPr>
+      <w:rPr>
+        <w:rFonts w:ascii="Symbol" w:hAnsi="Symbol" w:hint="default"/>
+      </w:rPr>
+    </w:lvl>
+    <w:lvl w:ilvl="4" w:tplc="40090003" w:tentative="1">
+      <w:start w:val="1"/>
+      <w:numFmt w:val="bullet"/>
+      <w:lvlText w:val="o"/>
+      <w:lvlJc w:val="left"/>
+      <w:pPr>
+        <w:ind w:left="3600" w:hanging="360"/>
+      </w:pPr>
+      <w:rPr>
+        <w:rFonts w:ascii="Courier New" w:hAnsi="Courier New" w:cs="Courier New" w:hint="default"/>
+      </w:rPr>
+    </w:lvl>
+    <w:lvl w:ilvl="5" w:tplc="40090005" w:tentative="1">
+      <w:start w:val="1"/>
+      <w:numFmt w:val="bullet"/>
+      <w:lvlText w:val=""/>
+      <w:lvlJc w:val="left"/>
+      <w:pPr>
+        <w:ind w:left="4320" w:hanging="360"/>
+      </w:pPr>
+      <w:rPr>
+        <w:rFonts w:ascii="Wingdings" w:hAnsi="Wingdings" w:hint="default"/>
+      </w:rPr>
+    </w:lvl>
+    <w:lvl w:ilvl="6" w:tplc="40090001" w:tentative="1">
+      <w:start w:val="1"/>
+      <w:numFmt w:val="bullet"/>
+      <w:lvlText w:val=""/>
+      <w:lvlJc w:val="left"/>
+      <w:pPr>
+        <w:ind w:left="5040" w:hanging="360"/>
+      </w:pPr>
+      <w:rPr>
+        <w:rFonts w:ascii="Symbol" w:hAnsi="Symbol" w:hint="default"/>
+      </w:rPr>
+    </w:lvl>
+    <w:lvl w:ilvl="7" w:tplc="40090003" w:tentative="1">
+      <w:start w:val="1"/>
+      <w:numFmt w:val="bullet"/>
+      <w:lvlText w:val="o"/>
+      <w:lvlJc w:val="left"/>
+      <w:pPr>
+        <w:ind w:left="5760" w:hanging="360"/>
+      </w:pPr>
+      <w:rPr>
+        <w:rFonts w:ascii="Courier New" w:hAnsi="Courier New" w:cs="Courier New" w:hint="default"/>
+      </w:rPr>
+    </w:lvl>
+    <w:lvl w:ilvl="8" w:tplc="40090005" w:tentative="1">
+      <w:start w:val="1"/>
+      <w:numFmt w:val="bullet"/>
+      <w:lvlText w:val=""/>
+      <w:lvlJc w:val="left"/>
+      <w:pPr>
+        <w:ind w:left="6480" w:hanging="360"/>
+      </w:pPr>
+      <w:rPr>
+        <w:rFonts w:ascii="Wingdings" w:hAnsi="Wingdings" w:hint="default"/>
+      </w:rPr>
+    </w:lvl>
+  </w:abstractNum>
+  <w:abstractNum w:abstractNumId="8" w15:restartNumberingAfterBreak="0">
+    <w:nsid w:val="2F2E4450"/>
+    <w:multiLevelType w:val="hybridMultilevel"/>
+    <w:tmpl w:val="D4A2D782"/>
+    <w:lvl w:ilvl="0" w:tplc="4009000B">
+      <w:start w:val="1"/>
+      <w:numFmt w:val="bullet"/>
+      <w:lvlText w:val=""/>
+      <w:lvlJc w:val="left"/>
+      <w:pPr>
+        <w:ind w:left="720" w:hanging="360"/>
+      </w:pPr>
+      <w:rPr>
+        <w:rFonts w:ascii="Wingdings" w:hAnsi="Wingdings" w:hint="default"/>
+      </w:rPr>
+    </w:lvl>
+    <w:lvl w:ilvl="1" w:tplc="40090003" w:tentative="1">
+      <w:start w:val="1"/>
+      <w:numFmt w:val="bullet"/>
+      <w:lvlText w:val="o"/>
+      <w:lvlJc w:val="left"/>
+      <w:pPr>
+        <w:ind w:left="1440" w:hanging="360"/>
+      </w:pPr>
+      <w:rPr>
+        <w:rFonts w:ascii="Courier New" w:hAnsi="Courier New" w:cs="Courier New" w:hint="default"/>
+      </w:rPr>
+    </w:lvl>
+    <w:lvl w:ilvl="2" w:tplc="40090005" w:tentative="1">
+      <w:start w:val="1"/>
+      <w:numFmt w:val="bullet"/>
+      <w:lvlText w:val=""/>
+      <w:lvlJc w:val="left"/>
+      <w:pPr>
+        <w:ind w:left="2160" w:hanging="360"/>
+      </w:pPr>
+      <w:rPr>
+        <w:rFonts w:ascii="Wingdings" w:hAnsi="Wingdings" w:hint="default"/>
+      </w:rPr>
+    </w:lvl>
+    <w:lvl w:ilvl="3" w:tplc="40090001" w:tentative="1">
+      <w:start w:val="1"/>
+      <w:numFmt w:val="bullet"/>
+      <w:lvlText w:val=""/>
+      <w:lvlJc w:val="left"/>
+      <w:pPr>
+        <w:ind w:left="2880" w:hanging="360"/>
+      </w:pPr>
+      <w:rPr>
+        <w:rFonts w:ascii="Symbol" w:hAnsi="Symbol" w:hint="default"/>
+      </w:rPr>
+    </w:lvl>
+    <w:lvl w:ilvl="4" w:tplc="40090003" w:tentative="1">
+      <w:start w:val="1"/>
+      <w:numFmt w:val="bullet"/>
+      <w:lvlText w:val="o"/>
+      <w:lvlJc w:val="left"/>
+      <w:pPr>
+        <w:ind w:left="3600" w:hanging="360"/>
+      </w:pPr>
+      <w:rPr>
+        <w:rFonts w:ascii="Courier New" w:hAnsi="Courier New" w:cs="Courier New" w:hint="default"/>
+      </w:rPr>
+    </w:lvl>
+    <w:lvl w:ilvl="5" w:tplc="40090005" w:tentative="1">
+      <w:start w:val="1"/>
+      <w:numFmt w:val="bullet"/>
+      <w:lvlText w:val=""/>
+      <w:lvlJc w:val="left"/>
+      <w:pPr>
+        <w:ind w:left="4320" w:hanging="360"/>
+      </w:pPr>
+      <w:rPr>
+        <w:rFonts w:ascii="Wingdings" w:hAnsi="Wingdings" w:hint="default"/>
+      </w:rPr>
+    </w:lvl>
+    <w:lvl w:ilvl="6" w:tplc="40090001" w:tentative="1">
+      <w:start w:val="1"/>
+      <w:numFmt w:val="bullet"/>
+      <w:lvlText w:val=""/>
+      <w:lvlJc w:val="left"/>
+      <w:pPr>
+        <w:ind w:left="5040" w:hanging="360"/>
+      </w:pPr>
+      <w:rPr>
+        <w:rFonts w:ascii="Symbol" w:hAnsi="Symbol" w:hint="default"/>
+      </w:rPr>
+    </w:lvl>
+    <w:lvl w:ilvl="7" w:tplc="40090003" w:tentative="1">
+      <w:start w:val="1"/>
+      <w:numFmt w:val="bullet"/>
+      <w:lvlText w:val="o"/>
+      <w:lvlJc w:val="left"/>
+      <w:pPr>
+        <w:ind w:left="5760" w:hanging="360"/>
+      </w:pPr>
+      <w:rPr>
+        <w:rFonts w:ascii="Courier New" w:hAnsi="Courier New" w:cs="Courier New" w:hint="default"/>
+      </w:rPr>
+    </w:lvl>
+    <w:lvl w:ilvl="8" w:tplc="40090005" w:tentative="1">
+      <w:start w:val="1"/>
+      <w:numFmt w:val="bullet"/>
+      <w:lvlText w:val=""/>
+      <w:lvlJc w:val="left"/>
+      <w:pPr>
+        <w:ind w:left="6480" w:hanging="360"/>
+      </w:pPr>
+      <w:rPr>
+        <w:rFonts w:ascii="Wingdings" w:hAnsi="Wingdings" w:hint="default"/>
+      </w:rPr>
+    </w:lvl>
+  </w:abstractNum>
+  <w:abstractNum w:abstractNumId="9" w15:restartNumberingAfterBreak="0">
+    <w:nsid w:val="33BE4B19"/>
+    <w:multiLevelType w:val="hybridMultilevel"/>
+    <w:tmpl w:val="D5DAA4E0"/>
+    <w:lvl w:ilvl="0" w:tplc="4009000B">
+      <w:start w:val="1"/>
+      <w:numFmt w:val="bullet"/>
+      <w:lvlText w:val=""/>
+      <w:lvlJc w:val="left"/>
+      <w:pPr>
+        <w:ind w:left="720" w:hanging="360"/>
+      </w:pPr>
+      <w:rPr>
+        <w:rFonts w:ascii="Wingdings" w:hAnsi="Wingdings" w:hint="default"/>
+      </w:rPr>
+    </w:lvl>
+    <w:lvl w:ilvl="1" w:tplc="40090003" w:tentative="1">
+      <w:start w:val="1"/>
+      <w:numFmt w:val="bullet"/>
+      <w:lvlText w:val="o"/>
+      <w:lvlJc w:val="left"/>
+      <w:pPr>
+        <w:ind w:left="1440" w:hanging="360"/>
+      </w:pPr>
+      <w:rPr>
+        <w:rFonts w:ascii="Courier New" w:hAnsi="Courier New" w:cs="Courier New" w:hint="default"/>
+      </w:rPr>
+    </w:lvl>
+    <w:lvl w:ilvl="2" w:tplc="40090005" w:tentative="1">
+      <w:start w:val="1"/>
+      <w:numFmt w:val="bullet"/>
+      <w:lvlText w:val=""/>
+      <w:lvlJc w:val="left"/>
+      <w:pPr>
+        <w:ind w:left="2160" w:hanging="360"/>
+      </w:pPr>
+      <w:rPr>
+        <w:rFonts w:ascii="Wingdings" w:hAnsi="Wingdings" w:hint="default"/>
+      </w:rPr>
+    </w:lvl>
+    <w:lvl w:ilvl="3" w:tplc="40090001" w:tentative="1">
+      <w:start w:val="1"/>
+      <w:numFmt w:val="bullet"/>
+      <w:lvlText w:val=""/>
+      <w:lvlJc w:val="left"/>
+      <w:pPr>
+        <w:ind w:left="2880" w:hanging="360"/>
+      </w:pPr>
+      <w:rPr>
+        <w:rFonts w:ascii="Symbol" w:hAnsi="Symbol" w:hint="default"/>
+      </w:rPr>
+    </w:lvl>
+    <w:lvl w:ilvl="4" w:tplc="40090003" w:tentative="1">
+      <w:start w:val="1"/>
+      <w:numFmt w:val="bullet"/>
+      <w:lvlText w:val="o"/>
+      <w:lvlJc w:val="left"/>
+      <w:pPr>
+        <w:ind w:left="3600" w:hanging="360"/>
+      </w:pPr>
+      <w:rPr>
+        <w:rFonts w:ascii="Courier New" w:hAnsi="Courier New" w:cs="Courier New" w:hint="default"/>
+      </w:rPr>
+    </w:lvl>
+    <w:lvl w:ilvl="5" w:tplc="40090005" w:tentative="1">
+      <w:start w:val="1"/>
+      <w:numFmt w:val="bullet"/>
+      <w:lvlText w:val=""/>
+      <w:lvlJc w:val="left"/>
+      <w:pPr>
+        <w:ind w:left="4320" w:hanging="360"/>
+      </w:pPr>
+      <w:rPr>
+        <w:rFonts w:ascii="Wingdings" w:hAnsi="Wingdings" w:hint="default"/>
+      </w:rPr>
+    </w:lvl>
+    <w:lvl w:ilvl="6" w:tplc="40090001" w:tentative="1">
+      <w:start w:val="1"/>
+      <w:numFmt w:val="bullet"/>
+      <w:lvlText w:val=""/>
+      <w:lvlJc w:val="left"/>
+      <w:pPr>
+        <w:ind w:left="5040" w:hanging="360"/>
+      </w:pPr>
+      <w:rPr>
+        <w:rFonts w:ascii="Symbol" w:hAnsi="Symbol" w:hint="default"/>
+      </w:rPr>
+    </w:lvl>
+    <w:lvl w:ilvl="7" w:tplc="40090003" w:tentative="1">
+      <w:start w:val="1"/>
+      <w:numFmt w:val="bullet"/>
+      <w:lvlText w:val="o"/>
+      <w:lvlJc w:val="left"/>
+      <w:pPr>
+        <w:ind w:left="5760" w:hanging="360"/>
+      </w:pPr>
+      <w:rPr>
+        <w:rFonts w:ascii="Courier New" w:hAnsi="Courier New" w:cs="Courier New" w:hint="default"/>
+      </w:rPr>
+    </w:lvl>
+    <w:lvl w:ilvl="8" w:tplc="40090005" w:tentative="1">
+      <w:start w:val="1"/>
+      <w:numFmt w:val="bullet"/>
+      <w:lvlText w:val=""/>
+      <w:lvlJc w:val="left"/>
+      <w:pPr>
+        <w:ind w:left="6480" w:hanging="360"/>
+      </w:pPr>
+      <w:rPr>
+        <w:rFonts w:ascii="Wingdings" w:hAnsi="Wingdings" w:hint="default"/>
+      </w:rPr>
+    </w:lvl>
+  </w:abstractNum>
+  <w:abstractNum w:abstractNumId="10" w15:restartNumberingAfterBreak="0">
+    <w:nsid w:val="36CF63BA"/>
+    <w:multiLevelType w:val="hybridMultilevel"/>
+    <w:tmpl w:val="99D4F884"/>
+    <w:lvl w:ilvl="0" w:tplc="4009000B">
+      <w:start w:val="1"/>
+      <w:numFmt w:val="bullet"/>
+      <w:lvlText w:val=""/>
+      <w:lvlJc w:val="left"/>
+      <w:pPr>
+        <w:ind w:left="720" w:hanging="360"/>
+      </w:pPr>
+      <w:rPr>
+        <w:rFonts w:ascii="Wingdings" w:hAnsi="Wingdings" w:hint="default"/>
+      </w:rPr>
+    </w:lvl>
+    <w:lvl w:ilvl="1" w:tplc="40090003" w:tentative="1">
+      <w:start w:val="1"/>
+      <w:numFmt w:val="bullet"/>
+      <w:lvlText w:val="o"/>
+      <w:lvlJc w:val="left"/>
+      <w:pPr>
+        <w:ind w:left="1440" w:hanging="360"/>
+      </w:pPr>
+      <w:rPr>
+        <w:rFonts w:ascii="Courier New" w:hAnsi="Courier New" w:cs="Courier New" w:hint="default"/>
+      </w:rPr>
+    </w:lvl>
+    <w:lvl w:ilvl="2" w:tplc="40090005" w:tentative="1">
+      <w:start w:val="1"/>
+      <w:numFmt w:val="bullet"/>
+      <w:lvlText w:val=""/>
+      <w:lvlJc w:val="left"/>
+      <w:pPr>
+        <w:ind w:left="2160" w:hanging="360"/>
+      </w:pPr>
+      <w:rPr>
+        <w:rFonts w:ascii="Wingdings" w:hAnsi="Wingdings" w:hint="default"/>
+      </w:rPr>
+    </w:lvl>
+    <w:lvl w:ilvl="3" w:tplc="40090001" w:tentative="1">
+      <w:start w:val="1"/>
+      <w:numFmt w:val="bullet"/>
+      <w:lvlText w:val=""/>
+      <w:lvlJc w:val="left"/>
+      <w:pPr>
+        <w:ind w:left="2880" w:hanging="360"/>
+      </w:pPr>
+      <w:rPr>
+        <w:rFonts w:ascii="Symbol" w:hAnsi="Symbol" w:hint="default"/>
+      </w:rPr>
+    </w:lvl>
+    <w:lvl w:ilvl="4" w:tplc="40090003" w:tentative="1">
+      <w:start w:val="1"/>
+      <w:numFmt w:val="bullet"/>
+      <w:lvlText w:val="o"/>
+      <w:lvlJc w:val="left"/>
+      <w:pPr>
+        <w:ind w:left="3600" w:hanging="360"/>
+      </w:pPr>
+      <w:rPr>
+        <w:rFonts w:ascii="Courier New" w:hAnsi="Courier New" w:cs="Courier New" w:hint="default"/>
+      </w:rPr>
+    </w:lvl>
+    <w:lvl w:ilvl="5" w:tplc="40090005" w:tentative="1">
+      <w:start w:val="1"/>
+      <w:numFmt w:val="bullet"/>
+      <w:lvlText w:val=""/>
+      <w:lvlJc w:val="left"/>
+      <w:pPr>
+        <w:ind w:left="4320" w:hanging="360"/>
+      </w:pPr>
+      <w:rPr>
+        <w:rFonts w:ascii="Wingdings" w:hAnsi="Wingdings" w:hint="default"/>
+      </w:rPr>
+    </w:lvl>
+    <w:lvl w:ilvl="6" w:tplc="40090001" w:tentative="1">
+      <w:start w:val="1"/>
+      <w:numFmt w:val="bullet"/>
+      <w:lvlText w:val=""/>
+      <w:lvlJc w:val="left"/>
+      <w:pPr>
+        <w:ind w:left="5040" w:hanging="360"/>
+      </w:pPr>
+      <w:rPr>
+        <w:rFonts w:ascii="Symbol" w:hAnsi="Symbol" w:hint="default"/>
+      </w:rPr>
+    </w:lvl>
+    <w:lvl w:ilvl="7" w:tplc="40090003" w:tentative="1">
+      <w:start w:val="1"/>
+      <w:numFmt w:val="bullet"/>
+      <w:lvlText w:val="o"/>
+      <w:lvlJc w:val="left"/>
+      <w:pPr>
+        <w:ind w:left="5760" w:hanging="360"/>
+      </w:pPr>
+      <w:rPr>
+        <w:rFonts w:ascii="Courier New" w:hAnsi="Courier New" w:cs="Courier New" w:hint="default"/>
+      </w:rPr>
+    </w:lvl>
+    <w:lvl w:ilvl="8" w:tplc="40090005" w:tentative="1">
+      <w:start w:val="1"/>
+      <w:numFmt w:val="bullet"/>
+      <w:lvlText w:val=""/>
+      <w:lvlJc w:val="left"/>
+      <w:pPr>
+        <w:ind w:left="6480" w:hanging="360"/>
+      </w:pPr>
+      <w:rPr>
+        <w:rFonts w:ascii="Wingdings" w:hAnsi="Wingdings" w:hint="default"/>
+      </w:rPr>
+    </w:lvl>
+  </w:abstractNum>
+  <w:abstractNum w:abstractNumId="11" w15:restartNumberingAfterBreak="0">
+    <w:nsid w:val="3D355B61"/>
+    <w:multiLevelType w:val="hybridMultilevel"/>
+    <w:tmpl w:val="A4FAAED6"/>
+    <w:lvl w:ilvl="0" w:tplc="4009000B">
+      <w:start w:val="1"/>
+      <w:numFmt w:val="bullet"/>
+      <w:lvlText w:val=""/>
+      <w:lvlJc w:val="left"/>
+      <w:pPr>
+        <w:ind w:left="720" w:hanging="360"/>
+      </w:pPr>
+      <w:rPr>
+        <w:rFonts w:ascii="Wingdings" w:hAnsi="Wingdings" w:hint="default"/>
+      </w:rPr>
+    </w:lvl>
+    <w:lvl w:ilvl="1" w:tplc="40090003" w:tentative="1">
+      <w:start w:val="1"/>
+      <w:numFmt w:val="bullet"/>
+      <w:lvlText w:val="o"/>
+      <w:lvlJc w:val="left"/>
+      <w:pPr>
+        <w:ind w:left="1440" w:hanging="360"/>
+      </w:pPr>
+      <w:rPr>
+        <w:rFonts w:ascii="Courier New" w:hAnsi="Courier New" w:cs="Courier New" w:hint="default"/>
+      </w:rPr>
+    </w:lvl>
+    <w:lvl w:ilvl="2" w:tplc="40090005" w:tentative="1">
+      <w:start w:val="1"/>
+      <w:numFmt w:val="bullet"/>
+      <w:lvlText w:val=""/>
+      <w:lvlJc w:val="left"/>
+      <w:pPr>
+        <w:ind w:left="2160" w:hanging="360"/>
+      </w:pPr>
+      <w:rPr>
+        <w:rFonts w:ascii="Wingdings" w:hAnsi="Wingdings" w:hint="default"/>
+      </w:rPr>
+    </w:lvl>
+    <w:lvl w:ilvl="3" w:tplc="40090001" w:tentative="1">
+      <w:start w:val="1"/>
+      <w:numFmt w:val="bullet"/>
+      <w:lvlText w:val=""/>
+      <w:lvlJc w:val="left"/>
+      <w:pPr>
+        <w:ind w:left="2880" w:hanging="360"/>
+      </w:pPr>
+      <w:rPr>
+        <w:rFonts w:ascii="Symbol" w:hAnsi="Symbol" w:hint="default"/>
+      </w:rPr>
+    </w:lvl>
+    <w:lvl w:ilvl="4" w:tplc="40090003" w:tentative="1">
+      <w:start w:val="1"/>
+      <w:numFmt w:val="bullet"/>
+      <w:lvlText w:val="o"/>
+      <w:lvlJc w:val="left"/>
+      <w:pPr>
+        <w:ind w:left="3600" w:hanging="360"/>
+      </w:pPr>
+      <w:rPr>
+        <w:rFonts w:ascii="Courier New" w:hAnsi="Courier New" w:cs="Courier New" w:hint="default"/>
+      </w:rPr>
+    </w:lvl>
+    <w:lvl w:ilvl="5" w:tplc="40090005" w:tentative="1">
+      <w:start w:val="1"/>
+      <w:numFmt w:val="bullet"/>
+      <w:lvlText w:val=""/>
+      <w:lvlJc w:val="left"/>
+      <w:pPr>
+        <w:ind w:left="4320" w:hanging="360"/>
+      </w:pPr>
+      <w:rPr>
+        <w:rFonts w:ascii="Wingdings" w:hAnsi="Wingdings" w:hint="default"/>
+      </w:rPr>
+    </w:lvl>
+    <w:lvl w:ilvl="6" w:tplc="40090001" w:tentative="1">
+      <w:start w:val="1"/>
+      <w:numFmt w:val="bullet"/>
+      <w:lvlText w:val=""/>
+      <w:lvlJc w:val="left"/>
+      <w:pPr>
+        <w:ind w:left="5040" w:hanging="360"/>
+      </w:pPr>
+      <w:rPr>
+        <w:rFonts w:ascii="Symbol" w:hAnsi="Symbol" w:hint="default"/>
+      </w:rPr>
+    </w:lvl>
+    <w:lvl w:ilvl="7" w:tplc="40090003" w:tentative="1">
+      <w:start w:val="1"/>
+      <w:numFmt w:val="bullet"/>
+      <w:lvlText w:val="o"/>
+      <w:lvlJc w:val="left"/>
+      <w:pPr>
+        <w:ind w:left="5760" w:hanging="360"/>
+      </w:pPr>
+      <w:rPr>
+        <w:rFonts w:ascii="Courier New" w:hAnsi="Courier New" w:cs="Courier New" w:hint="default"/>
+      </w:rPr>
+    </w:lvl>
+    <w:lvl w:ilvl="8" w:tplc="40090005" w:tentative="1">
+      <w:start w:val="1"/>
+      <w:numFmt w:val="bullet"/>
+      <w:lvlText w:val=""/>
+      <w:lvlJc w:val="left"/>
+      <w:pPr>
+        <w:ind w:left="6480" w:hanging="360"/>
+      </w:pPr>
+      <w:rPr>
+        <w:rFonts w:ascii="Wingdings" w:hAnsi="Wingdings" w:hint="default"/>
+      </w:rPr>
+    </w:lvl>
+  </w:abstractNum>
+  <w:abstractNum w:abstractNumId="12" w15:restartNumberingAfterBreak="0">
+    <w:nsid w:val="44C85C66"/>
+    <w:multiLevelType w:val="hybridMultilevel"/>
+    <w:tmpl w:val="ED7C7614"/>
+    <w:lvl w:ilvl="0" w:tplc="4009000B">
+      <w:start w:val="1"/>
+      <w:numFmt w:val="bullet"/>
+      <w:lvlText w:val=""/>
+      <w:lvlJc w:val="left"/>
+      <w:pPr>
+        <w:ind w:left="720" w:hanging="360"/>
+      </w:pPr>
+      <w:rPr>
+        <w:rFonts w:ascii="Wingdings" w:hAnsi="Wingdings" w:hint="default"/>
+      </w:rPr>
+    </w:lvl>
+    <w:lvl w:ilvl="1" w:tplc="40090003" w:tentative="1">
+      <w:start w:val="1"/>
+      <w:numFmt w:val="bullet"/>
+      <w:lvlText w:val="o"/>
+      <w:lvlJc w:val="left"/>
+      <w:pPr>
+        <w:ind w:left="1440" w:hanging="360"/>
+      </w:pPr>
+      <w:rPr>
+        <w:rFonts w:ascii="Courier New" w:hAnsi="Courier New" w:cs="Courier New" w:hint="default"/>
+      </w:rPr>
+    </w:lvl>
+    <w:lvl w:ilvl="2" w:tplc="40090005" w:tentative="1">
+      <w:start w:val="1"/>
+      <w:numFmt w:val="bullet"/>
+      <w:lvlText w:val=""/>
+      <w:lvlJc w:val="left"/>
+      <w:pPr>
+        <w:ind w:left="2160" w:hanging="360"/>
+      </w:pPr>
+      <w:rPr>
+        <w:rFonts w:ascii="Wingdings" w:hAnsi="Wingdings" w:hint="default"/>
+      </w:rPr>
+    </w:lvl>
+    <w:lvl w:ilvl="3" w:tplc="40090001" w:tentative="1">
+      <w:start w:val="1"/>
+      <w:numFmt w:val="bullet"/>
+      <w:lvlText w:val=""/>
+      <w:lvlJc w:val="left"/>
+      <w:pPr>
+        <w:ind w:left="2880" w:hanging="360"/>
+      </w:pPr>
+      <w:rPr>
+        <w:rFonts w:ascii="Symbol" w:hAnsi="Symbol" w:hint="default"/>
+      </w:rPr>
+    </w:lvl>
+    <w:lvl w:ilvl="4" w:tplc="40090003" w:tentative="1">
+      <w:start w:val="1"/>
+      <w:numFmt w:val="bullet"/>
+      <w:lvlText w:val="o"/>
+      <w:lvlJc w:val="left"/>
+      <w:pPr>
+        <w:ind w:left="3600" w:hanging="360"/>
+      </w:pPr>
+      <w:rPr>
+        <w:rFonts w:ascii="Courier New" w:hAnsi="Courier New" w:cs="Courier New" w:hint="default"/>
+      </w:rPr>
+    </w:lvl>
+    <w:lvl w:ilvl="5" w:tplc="40090005" w:tentative="1">
+      <w:start w:val="1"/>
+      <w:numFmt w:val="bullet"/>
+      <w:lvlText w:val=""/>
+      <w:lvlJc w:val="left"/>
+      <w:pPr>
+        <w:ind w:left="4320" w:hanging="360"/>
+      </w:pPr>
+      <w:rPr>
+        <w:rFonts w:ascii="Wingdings" w:hAnsi="Wingdings" w:hint="default"/>
+      </w:rPr>
+    </w:lvl>
+    <w:lvl w:ilvl="6" w:tplc="40090001" w:tentative="1">
+      <w:start w:val="1"/>
+      <w:numFmt w:val="bullet"/>
+      <w:lvlText w:val=""/>
+      <w:lvlJc w:val="left"/>
+      <w:pPr>
+        <w:ind w:left="5040" w:hanging="360"/>
+      </w:pPr>
+      <w:rPr>
+        <w:rFonts w:ascii="Symbol" w:hAnsi="Symbol" w:hint="default"/>
+      </w:rPr>
+    </w:lvl>
+    <w:lvl w:ilvl="7" w:tplc="40090003" w:tentative="1">
+      <w:start w:val="1"/>
+      <w:numFmt w:val="bullet"/>
+      <w:lvlText w:val="o"/>
+      <w:lvlJc w:val="left"/>
+      <w:pPr>
+        <w:ind w:left="5760" w:hanging="360"/>
+      </w:pPr>
+      <w:rPr>
+        <w:rFonts w:ascii="Courier New" w:hAnsi="Courier New" w:cs="Courier New" w:hint="default"/>
+      </w:rPr>
+    </w:lvl>
+    <w:lvl w:ilvl="8" w:tplc="40090005" w:tentative="1">
+      <w:start w:val="1"/>
+      <w:numFmt w:val="bullet"/>
+      <w:lvlText w:val=""/>
+      <w:lvlJc w:val="left"/>
+      <w:pPr>
+        <w:ind w:left="6480" w:hanging="360"/>
+      </w:pPr>
+      <w:rPr>
+        <w:rFonts w:ascii="Wingdings" w:hAnsi="Wingdings" w:hint="default"/>
+      </w:rPr>
+    </w:lvl>
+  </w:abstractNum>
+  <w:abstractNum w:abstractNumId="13" w15:restartNumberingAfterBreak="0">
     <w:nsid w:val="50797855"/>
     <w:multiLevelType w:val="hybridMultilevel"/>
     <w:tmpl w:val="47AE321A"/>
@@ -3336,7 +5461,685 @@
       </w:pPr>
     </w:lvl>
   </w:abstractNum>
-  <w:abstractNum w:abstractNumId="6" w15:restartNumberingAfterBreak="0">
+  <w:abstractNum w:abstractNumId="14" w15:restartNumberingAfterBreak="0">
+    <w:nsid w:val="53ED6448"/>
+    <w:multiLevelType w:val="hybridMultilevel"/>
+    <w:tmpl w:val="E62470A6"/>
+    <w:lvl w:ilvl="0" w:tplc="4009000B">
+      <w:start w:val="1"/>
+      <w:numFmt w:val="bullet"/>
+      <w:lvlText w:val=""/>
+      <w:lvlJc w:val="left"/>
+      <w:pPr>
+        <w:ind w:left="720" w:hanging="360"/>
+      </w:pPr>
+      <w:rPr>
+        <w:rFonts w:ascii="Wingdings" w:hAnsi="Wingdings" w:hint="default"/>
+      </w:rPr>
+    </w:lvl>
+    <w:lvl w:ilvl="1" w:tplc="40090003" w:tentative="1">
+      <w:start w:val="1"/>
+      <w:numFmt w:val="bullet"/>
+      <w:lvlText w:val="o"/>
+      <w:lvlJc w:val="left"/>
+      <w:pPr>
+        <w:ind w:left="1440" w:hanging="360"/>
+      </w:pPr>
+      <w:rPr>
+        <w:rFonts w:ascii="Courier New" w:hAnsi="Courier New" w:cs="Courier New" w:hint="default"/>
+      </w:rPr>
+    </w:lvl>
+    <w:lvl w:ilvl="2" w:tplc="40090005" w:tentative="1">
+      <w:start w:val="1"/>
+      <w:numFmt w:val="bullet"/>
+      <w:lvlText w:val=""/>
+      <w:lvlJc w:val="left"/>
+      <w:pPr>
+        <w:ind w:left="2160" w:hanging="360"/>
+      </w:pPr>
+      <w:rPr>
+        <w:rFonts w:ascii="Wingdings" w:hAnsi="Wingdings" w:hint="default"/>
+      </w:rPr>
+    </w:lvl>
+    <w:lvl w:ilvl="3" w:tplc="40090001" w:tentative="1">
+      <w:start w:val="1"/>
+      <w:numFmt w:val="bullet"/>
+      <w:lvlText w:val=""/>
+      <w:lvlJc w:val="left"/>
+      <w:pPr>
+        <w:ind w:left="2880" w:hanging="360"/>
+      </w:pPr>
+      <w:rPr>
+        <w:rFonts w:ascii="Symbol" w:hAnsi="Symbol" w:hint="default"/>
+      </w:rPr>
+    </w:lvl>
+    <w:lvl w:ilvl="4" w:tplc="40090003" w:tentative="1">
+      <w:start w:val="1"/>
+      <w:numFmt w:val="bullet"/>
+      <w:lvlText w:val="o"/>
+      <w:lvlJc w:val="left"/>
+      <w:pPr>
+        <w:ind w:left="3600" w:hanging="360"/>
+      </w:pPr>
+      <w:rPr>
+        <w:rFonts w:ascii="Courier New" w:hAnsi="Courier New" w:cs="Courier New" w:hint="default"/>
+      </w:rPr>
+    </w:lvl>
+    <w:lvl w:ilvl="5" w:tplc="40090005" w:tentative="1">
+      <w:start w:val="1"/>
+      <w:numFmt w:val="bullet"/>
+      <w:lvlText w:val=""/>
+      <w:lvlJc w:val="left"/>
+      <w:pPr>
+        <w:ind w:left="4320" w:hanging="360"/>
+      </w:pPr>
+      <w:rPr>
+        <w:rFonts w:ascii="Wingdings" w:hAnsi="Wingdings" w:hint="default"/>
+      </w:rPr>
+    </w:lvl>
+    <w:lvl w:ilvl="6" w:tplc="40090001" w:tentative="1">
+      <w:start w:val="1"/>
+      <w:numFmt w:val="bullet"/>
+      <w:lvlText w:val=""/>
+      <w:lvlJc w:val="left"/>
+      <w:pPr>
+        <w:ind w:left="5040" w:hanging="360"/>
+      </w:pPr>
+      <w:rPr>
+        <w:rFonts w:ascii="Symbol" w:hAnsi="Symbol" w:hint="default"/>
+      </w:rPr>
+    </w:lvl>
+    <w:lvl w:ilvl="7" w:tplc="40090003" w:tentative="1">
+      <w:start w:val="1"/>
+      <w:numFmt w:val="bullet"/>
+      <w:lvlText w:val="o"/>
+      <w:lvlJc w:val="left"/>
+      <w:pPr>
+        <w:ind w:left="5760" w:hanging="360"/>
+      </w:pPr>
+      <w:rPr>
+        <w:rFonts w:ascii="Courier New" w:hAnsi="Courier New" w:cs="Courier New" w:hint="default"/>
+      </w:rPr>
+    </w:lvl>
+    <w:lvl w:ilvl="8" w:tplc="40090005" w:tentative="1">
+      <w:start w:val="1"/>
+      <w:numFmt w:val="bullet"/>
+      <w:lvlText w:val=""/>
+      <w:lvlJc w:val="left"/>
+      <w:pPr>
+        <w:ind w:left="6480" w:hanging="360"/>
+      </w:pPr>
+      <w:rPr>
+        <w:rFonts w:ascii="Wingdings" w:hAnsi="Wingdings" w:hint="default"/>
+      </w:rPr>
+    </w:lvl>
+  </w:abstractNum>
+  <w:abstractNum w:abstractNumId="15" w15:restartNumberingAfterBreak="0">
+    <w:nsid w:val="54A61C59"/>
+    <w:multiLevelType w:val="hybridMultilevel"/>
+    <w:tmpl w:val="7A44F032"/>
+    <w:lvl w:ilvl="0" w:tplc="4009000B">
+      <w:start w:val="1"/>
+      <w:numFmt w:val="bullet"/>
+      <w:lvlText w:val=""/>
+      <w:lvlJc w:val="left"/>
+      <w:pPr>
+        <w:ind w:left="720" w:hanging="360"/>
+      </w:pPr>
+      <w:rPr>
+        <w:rFonts w:ascii="Wingdings" w:hAnsi="Wingdings" w:hint="default"/>
+      </w:rPr>
+    </w:lvl>
+    <w:lvl w:ilvl="1" w:tplc="40090003" w:tentative="1">
+      <w:start w:val="1"/>
+      <w:numFmt w:val="bullet"/>
+      <w:lvlText w:val="o"/>
+      <w:lvlJc w:val="left"/>
+      <w:pPr>
+        <w:ind w:left="1440" w:hanging="360"/>
+      </w:pPr>
+      <w:rPr>
+        <w:rFonts w:ascii="Courier New" w:hAnsi="Courier New" w:cs="Courier New" w:hint="default"/>
+      </w:rPr>
+    </w:lvl>
+    <w:lvl w:ilvl="2" w:tplc="40090005" w:tentative="1">
+      <w:start w:val="1"/>
+      <w:numFmt w:val="bullet"/>
+      <w:lvlText w:val=""/>
+      <w:lvlJc w:val="left"/>
+      <w:pPr>
+        <w:ind w:left="2160" w:hanging="360"/>
+      </w:pPr>
+      <w:rPr>
+        <w:rFonts w:ascii="Wingdings" w:hAnsi="Wingdings" w:hint="default"/>
+      </w:rPr>
+    </w:lvl>
+    <w:lvl w:ilvl="3" w:tplc="40090001" w:tentative="1">
+      <w:start w:val="1"/>
+      <w:numFmt w:val="bullet"/>
+      <w:lvlText w:val=""/>
+      <w:lvlJc w:val="left"/>
+      <w:pPr>
+        <w:ind w:left="2880" w:hanging="360"/>
+      </w:pPr>
+      <w:rPr>
+        <w:rFonts w:ascii="Symbol" w:hAnsi="Symbol" w:hint="default"/>
+      </w:rPr>
+    </w:lvl>
+    <w:lvl w:ilvl="4" w:tplc="40090003" w:tentative="1">
+      <w:start w:val="1"/>
+      <w:numFmt w:val="bullet"/>
+      <w:lvlText w:val="o"/>
+      <w:lvlJc w:val="left"/>
+      <w:pPr>
+        <w:ind w:left="3600" w:hanging="360"/>
+      </w:pPr>
+      <w:rPr>
+        <w:rFonts w:ascii="Courier New" w:hAnsi="Courier New" w:cs="Courier New" w:hint="default"/>
+      </w:rPr>
+    </w:lvl>
+    <w:lvl w:ilvl="5" w:tplc="40090005" w:tentative="1">
+      <w:start w:val="1"/>
+      <w:numFmt w:val="bullet"/>
+      <w:lvlText w:val=""/>
+      <w:lvlJc w:val="left"/>
+      <w:pPr>
+        <w:ind w:left="4320" w:hanging="360"/>
+      </w:pPr>
+      <w:rPr>
+        <w:rFonts w:ascii="Wingdings" w:hAnsi="Wingdings" w:hint="default"/>
+      </w:rPr>
+    </w:lvl>
+    <w:lvl w:ilvl="6" w:tplc="40090001" w:tentative="1">
+      <w:start w:val="1"/>
+      <w:numFmt w:val="bullet"/>
+      <w:lvlText w:val=""/>
+      <w:lvlJc w:val="left"/>
+      <w:pPr>
+        <w:ind w:left="5040" w:hanging="360"/>
+      </w:pPr>
+      <w:rPr>
+        <w:rFonts w:ascii="Symbol" w:hAnsi="Symbol" w:hint="default"/>
+      </w:rPr>
+    </w:lvl>
+    <w:lvl w:ilvl="7" w:tplc="40090003" w:tentative="1">
+      <w:start w:val="1"/>
+      <w:numFmt w:val="bullet"/>
+      <w:lvlText w:val="o"/>
+      <w:lvlJc w:val="left"/>
+      <w:pPr>
+        <w:ind w:left="5760" w:hanging="360"/>
+      </w:pPr>
+      <w:rPr>
+        <w:rFonts w:ascii="Courier New" w:hAnsi="Courier New" w:cs="Courier New" w:hint="default"/>
+      </w:rPr>
+    </w:lvl>
+    <w:lvl w:ilvl="8" w:tplc="40090005" w:tentative="1">
+      <w:start w:val="1"/>
+      <w:numFmt w:val="bullet"/>
+      <w:lvlText w:val=""/>
+      <w:lvlJc w:val="left"/>
+      <w:pPr>
+        <w:ind w:left="6480" w:hanging="360"/>
+      </w:pPr>
+      <w:rPr>
+        <w:rFonts w:ascii="Wingdings" w:hAnsi="Wingdings" w:hint="default"/>
+      </w:rPr>
+    </w:lvl>
+  </w:abstractNum>
+  <w:abstractNum w:abstractNumId="16" w15:restartNumberingAfterBreak="0">
+    <w:nsid w:val="554A3BEA"/>
+    <w:multiLevelType w:val="hybridMultilevel"/>
+    <w:tmpl w:val="5DA4F6EE"/>
+    <w:lvl w:ilvl="0" w:tplc="4009000B">
+      <w:start w:val="1"/>
+      <w:numFmt w:val="bullet"/>
+      <w:lvlText w:val=""/>
+      <w:lvlJc w:val="left"/>
+      <w:pPr>
+        <w:ind w:left="720" w:hanging="360"/>
+      </w:pPr>
+      <w:rPr>
+        <w:rFonts w:ascii="Wingdings" w:hAnsi="Wingdings" w:hint="default"/>
+      </w:rPr>
+    </w:lvl>
+    <w:lvl w:ilvl="1" w:tplc="40090003" w:tentative="1">
+      <w:start w:val="1"/>
+      <w:numFmt w:val="bullet"/>
+      <w:lvlText w:val="o"/>
+      <w:lvlJc w:val="left"/>
+      <w:pPr>
+        <w:ind w:left="1440" w:hanging="360"/>
+      </w:pPr>
+      <w:rPr>
+        <w:rFonts w:ascii="Courier New" w:hAnsi="Courier New" w:cs="Courier New" w:hint="default"/>
+      </w:rPr>
+    </w:lvl>
+    <w:lvl w:ilvl="2" w:tplc="40090005" w:tentative="1">
+      <w:start w:val="1"/>
+      <w:numFmt w:val="bullet"/>
+      <w:lvlText w:val=""/>
+      <w:lvlJc w:val="left"/>
+      <w:pPr>
+        <w:ind w:left="2160" w:hanging="360"/>
+      </w:pPr>
+      <w:rPr>
+        <w:rFonts w:ascii="Wingdings" w:hAnsi="Wingdings" w:hint="default"/>
+      </w:rPr>
+    </w:lvl>
+    <w:lvl w:ilvl="3" w:tplc="40090001" w:tentative="1">
+      <w:start w:val="1"/>
+      <w:numFmt w:val="bullet"/>
+      <w:lvlText w:val=""/>
+      <w:lvlJc w:val="left"/>
+      <w:pPr>
+        <w:ind w:left="2880" w:hanging="360"/>
+      </w:pPr>
+      <w:rPr>
+        <w:rFonts w:ascii="Symbol" w:hAnsi="Symbol" w:hint="default"/>
+      </w:rPr>
+    </w:lvl>
+    <w:lvl w:ilvl="4" w:tplc="40090003" w:tentative="1">
+      <w:start w:val="1"/>
+      <w:numFmt w:val="bullet"/>
+      <w:lvlText w:val="o"/>
+      <w:lvlJc w:val="left"/>
+      <w:pPr>
+        <w:ind w:left="3600" w:hanging="360"/>
+      </w:pPr>
+      <w:rPr>
+        <w:rFonts w:ascii="Courier New" w:hAnsi="Courier New" w:cs="Courier New" w:hint="default"/>
+      </w:rPr>
+    </w:lvl>
+    <w:lvl w:ilvl="5" w:tplc="40090005" w:tentative="1">
+      <w:start w:val="1"/>
+      <w:numFmt w:val="bullet"/>
+      <w:lvlText w:val=""/>
+      <w:lvlJc w:val="left"/>
+      <w:pPr>
+        <w:ind w:left="4320" w:hanging="360"/>
+      </w:pPr>
+      <w:rPr>
+        <w:rFonts w:ascii="Wingdings" w:hAnsi="Wingdings" w:hint="default"/>
+      </w:rPr>
+    </w:lvl>
+    <w:lvl w:ilvl="6" w:tplc="40090001" w:tentative="1">
+      <w:start w:val="1"/>
+      <w:numFmt w:val="bullet"/>
+      <w:lvlText w:val=""/>
+      <w:lvlJc w:val="left"/>
+      <w:pPr>
+        <w:ind w:left="5040" w:hanging="360"/>
+      </w:pPr>
+      <w:rPr>
+        <w:rFonts w:ascii="Symbol" w:hAnsi="Symbol" w:hint="default"/>
+      </w:rPr>
+    </w:lvl>
+    <w:lvl w:ilvl="7" w:tplc="40090003" w:tentative="1">
+      <w:start w:val="1"/>
+      <w:numFmt w:val="bullet"/>
+      <w:lvlText w:val="o"/>
+      <w:lvlJc w:val="left"/>
+      <w:pPr>
+        <w:ind w:left="5760" w:hanging="360"/>
+      </w:pPr>
+      <w:rPr>
+        <w:rFonts w:ascii="Courier New" w:hAnsi="Courier New" w:cs="Courier New" w:hint="default"/>
+      </w:rPr>
+    </w:lvl>
+    <w:lvl w:ilvl="8" w:tplc="40090005" w:tentative="1">
+      <w:start w:val="1"/>
+      <w:numFmt w:val="bullet"/>
+      <w:lvlText w:val=""/>
+      <w:lvlJc w:val="left"/>
+      <w:pPr>
+        <w:ind w:left="6480" w:hanging="360"/>
+      </w:pPr>
+      <w:rPr>
+        <w:rFonts w:ascii="Wingdings" w:hAnsi="Wingdings" w:hint="default"/>
+      </w:rPr>
+    </w:lvl>
+  </w:abstractNum>
+  <w:abstractNum w:abstractNumId="17" w15:restartNumberingAfterBreak="0">
+    <w:nsid w:val="57010408"/>
+    <w:multiLevelType w:val="hybridMultilevel"/>
+    <w:tmpl w:val="D2708FE4"/>
+    <w:lvl w:ilvl="0" w:tplc="4009000B">
+      <w:start w:val="1"/>
+      <w:numFmt w:val="bullet"/>
+      <w:lvlText w:val=""/>
+      <w:lvlJc w:val="left"/>
+      <w:pPr>
+        <w:ind w:left="720" w:hanging="360"/>
+      </w:pPr>
+      <w:rPr>
+        <w:rFonts w:ascii="Wingdings" w:hAnsi="Wingdings" w:hint="default"/>
+      </w:rPr>
+    </w:lvl>
+    <w:lvl w:ilvl="1" w:tplc="40090003" w:tentative="1">
+      <w:start w:val="1"/>
+      <w:numFmt w:val="bullet"/>
+      <w:lvlText w:val="o"/>
+      <w:lvlJc w:val="left"/>
+      <w:pPr>
+        <w:ind w:left="1440" w:hanging="360"/>
+      </w:pPr>
+      <w:rPr>
+        <w:rFonts w:ascii="Courier New" w:hAnsi="Courier New" w:cs="Courier New" w:hint="default"/>
+      </w:rPr>
+    </w:lvl>
+    <w:lvl w:ilvl="2" w:tplc="40090005" w:tentative="1">
+      <w:start w:val="1"/>
+      <w:numFmt w:val="bullet"/>
+      <w:lvlText w:val=""/>
+      <w:lvlJc w:val="left"/>
+      <w:pPr>
+        <w:ind w:left="2160" w:hanging="360"/>
+      </w:pPr>
+      <w:rPr>
+        <w:rFonts w:ascii="Wingdings" w:hAnsi="Wingdings" w:hint="default"/>
+      </w:rPr>
+    </w:lvl>
+    <w:lvl w:ilvl="3" w:tplc="40090001" w:tentative="1">
+      <w:start w:val="1"/>
+      <w:numFmt w:val="bullet"/>
+      <w:lvlText w:val=""/>
+      <w:lvlJc w:val="left"/>
+      <w:pPr>
+        <w:ind w:left="2880" w:hanging="360"/>
+      </w:pPr>
+      <w:rPr>
+        <w:rFonts w:ascii="Symbol" w:hAnsi="Symbol" w:hint="default"/>
+      </w:rPr>
+    </w:lvl>
+    <w:lvl w:ilvl="4" w:tplc="40090003" w:tentative="1">
+      <w:start w:val="1"/>
+      <w:numFmt w:val="bullet"/>
+      <w:lvlText w:val="o"/>
+      <w:lvlJc w:val="left"/>
+      <w:pPr>
+        <w:ind w:left="3600" w:hanging="360"/>
+      </w:pPr>
+      <w:rPr>
+        <w:rFonts w:ascii="Courier New" w:hAnsi="Courier New" w:cs="Courier New" w:hint="default"/>
+      </w:rPr>
+    </w:lvl>
+    <w:lvl w:ilvl="5" w:tplc="40090005" w:tentative="1">
+      <w:start w:val="1"/>
+      <w:numFmt w:val="bullet"/>
+      <w:lvlText w:val=""/>
+      <w:lvlJc w:val="left"/>
+      <w:pPr>
+        <w:ind w:left="4320" w:hanging="360"/>
+      </w:pPr>
+      <w:rPr>
+        <w:rFonts w:ascii="Wingdings" w:hAnsi="Wingdings" w:hint="default"/>
+      </w:rPr>
+    </w:lvl>
+    <w:lvl w:ilvl="6" w:tplc="40090001" w:tentative="1">
+      <w:start w:val="1"/>
+      <w:numFmt w:val="bullet"/>
+      <w:lvlText w:val=""/>
+      <w:lvlJc w:val="left"/>
+      <w:pPr>
+        <w:ind w:left="5040" w:hanging="360"/>
+      </w:pPr>
+      <w:rPr>
+        <w:rFonts w:ascii="Symbol" w:hAnsi="Symbol" w:hint="default"/>
+      </w:rPr>
+    </w:lvl>
+    <w:lvl w:ilvl="7" w:tplc="40090003" w:tentative="1">
+      <w:start w:val="1"/>
+      <w:numFmt w:val="bullet"/>
+      <w:lvlText w:val="o"/>
+      <w:lvlJc w:val="left"/>
+      <w:pPr>
+        <w:ind w:left="5760" w:hanging="360"/>
+      </w:pPr>
+      <w:rPr>
+        <w:rFonts w:ascii="Courier New" w:hAnsi="Courier New" w:cs="Courier New" w:hint="default"/>
+      </w:rPr>
+    </w:lvl>
+    <w:lvl w:ilvl="8" w:tplc="40090005" w:tentative="1">
+      <w:start w:val="1"/>
+      <w:numFmt w:val="bullet"/>
+      <w:lvlText w:val=""/>
+      <w:lvlJc w:val="left"/>
+      <w:pPr>
+        <w:ind w:left="6480" w:hanging="360"/>
+      </w:pPr>
+      <w:rPr>
+        <w:rFonts w:ascii="Wingdings" w:hAnsi="Wingdings" w:hint="default"/>
+      </w:rPr>
+    </w:lvl>
+  </w:abstractNum>
+  <w:abstractNum w:abstractNumId="18" w15:restartNumberingAfterBreak="0">
+    <w:nsid w:val="5AE54740"/>
+    <w:multiLevelType w:val="hybridMultilevel"/>
+    <w:tmpl w:val="37C03916"/>
+    <w:lvl w:ilvl="0" w:tplc="4009000B">
+      <w:start w:val="1"/>
+      <w:numFmt w:val="bullet"/>
+      <w:lvlText w:val=""/>
+      <w:lvlJc w:val="left"/>
+      <w:pPr>
+        <w:ind w:left="720" w:hanging="360"/>
+      </w:pPr>
+      <w:rPr>
+        <w:rFonts w:ascii="Wingdings" w:hAnsi="Wingdings" w:hint="default"/>
+      </w:rPr>
+    </w:lvl>
+    <w:lvl w:ilvl="1" w:tplc="40090003" w:tentative="1">
+      <w:start w:val="1"/>
+      <w:numFmt w:val="bullet"/>
+      <w:lvlText w:val="o"/>
+      <w:lvlJc w:val="left"/>
+      <w:pPr>
+        <w:ind w:left="1440" w:hanging="360"/>
+      </w:pPr>
+      <w:rPr>
+        <w:rFonts w:ascii="Courier New" w:hAnsi="Courier New" w:cs="Courier New" w:hint="default"/>
+      </w:rPr>
+    </w:lvl>
+    <w:lvl w:ilvl="2" w:tplc="40090005" w:tentative="1">
+      <w:start w:val="1"/>
+      <w:numFmt w:val="bullet"/>
+      <w:lvlText w:val=""/>
+      <w:lvlJc w:val="left"/>
+      <w:pPr>
+        <w:ind w:left="2160" w:hanging="360"/>
+      </w:pPr>
+      <w:rPr>
+        <w:rFonts w:ascii="Wingdings" w:hAnsi="Wingdings" w:hint="default"/>
+      </w:rPr>
+    </w:lvl>
+    <w:lvl w:ilvl="3" w:tplc="40090001" w:tentative="1">
+      <w:start w:val="1"/>
+      <w:numFmt w:val="bullet"/>
+      <w:lvlText w:val=""/>
+      <w:lvlJc w:val="left"/>
+      <w:pPr>
+        <w:ind w:left="2880" w:hanging="360"/>
+      </w:pPr>
+      <w:rPr>
+        <w:rFonts w:ascii="Symbol" w:hAnsi="Symbol" w:hint="default"/>
+      </w:rPr>
+    </w:lvl>
+    <w:lvl w:ilvl="4" w:tplc="40090003" w:tentative="1">
+      <w:start w:val="1"/>
+      <w:numFmt w:val="bullet"/>
+      <w:lvlText w:val="o"/>
+      <w:lvlJc w:val="left"/>
+      <w:pPr>
+        <w:ind w:left="3600" w:hanging="360"/>
+      </w:pPr>
+      <w:rPr>
+        <w:rFonts w:ascii="Courier New" w:hAnsi="Courier New" w:cs="Courier New" w:hint="default"/>
+      </w:rPr>
+    </w:lvl>
+    <w:lvl w:ilvl="5" w:tplc="40090005" w:tentative="1">
+      <w:start w:val="1"/>
+      <w:numFmt w:val="bullet"/>
+      <w:lvlText w:val=""/>
+      <w:lvlJc w:val="left"/>
+      <w:pPr>
+        <w:ind w:left="4320" w:hanging="360"/>
+      </w:pPr>
+      <w:rPr>
+        <w:rFonts w:ascii="Wingdings" w:hAnsi="Wingdings" w:hint="default"/>
+      </w:rPr>
+    </w:lvl>
+    <w:lvl w:ilvl="6" w:tplc="40090001" w:tentative="1">
+      <w:start w:val="1"/>
+      <w:numFmt w:val="bullet"/>
+      <w:lvlText w:val=""/>
+      <w:lvlJc w:val="left"/>
+      <w:pPr>
+        <w:ind w:left="5040" w:hanging="360"/>
+      </w:pPr>
+      <w:rPr>
+        <w:rFonts w:ascii="Symbol" w:hAnsi="Symbol" w:hint="default"/>
+      </w:rPr>
+    </w:lvl>
+    <w:lvl w:ilvl="7" w:tplc="40090003" w:tentative="1">
+      <w:start w:val="1"/>
+      <w:numFmt w:val="bullet"/>
+      <w:lvlText w:val="o"/>
+      <w:lvlJc w:val="left"/>
+      <w:pPr>
+        <w:ind w:left="5760" w:hanging="360"/>
+      </w:pPr>
+      <w:rPr>
+        <w:rFonts w:ascii="Courier New" w:hAnsi="Courier New" w:cs="Courier New" w:hint="default"/>
+      </w:rPr>
+    </w:lvl>
+    <w:lvl w:ilvl="8" w:tplc="40090005" w:tentative="1">
+      <w:start w:val="1"/>
+      <w:numFmt w:val="bullet"/>
+      <w:lvlText w:val=""/>
+      <w:lvlJc w:val="left"/>
+      <w:pPr>
+        <w:ind w:left="6480" w:hanging="360"/>
+      </w:pPr>
+      <w:rPr>
+        <w:rFonts w:ascii="Wingdings" w:hAnsi="Wingdings" w:hint="default"/>
+      </w:rPr>
+    </w:lvl>
+  </w:abstractNum>
+  <w:abstractNum w:abstractNumId="19" w15:restartNumberingAfterBreak="0">
+    <w:nsid w:val="5CC115F2"/>
+    <w:multiLevelType w:val="hybridMultilevel"/>
+    <w:tmpl w:val="115079D2"/>
+    <w:lvl w:ilvl="0" w:tplc="4009000B">
+      <w:start w:val="1"/>
+      <w:numFmt w:val="bullet"/>
+      <w:lvlText w:val=""/>
+      <w:lvlJc w:val="left"/>
+      <w:pPr>
+        <w:ind w:left="720" w:hanging="360"/>
+      </w:pPr>
+      <w:rPr>
+        <w:rFonts w:ascii="Wingdings" w:hAnsi="Wingdings" w:hint="default"/>
+      </w:rPr>
+    </w:lvl>
+    <w:lvl w:ilvl="1" w:tplc="40090003" w:tentative="1">
+      <w:start w:val="1"/>
+      <w:numFmt w:val="bullet"/>
+      <w:lvlText w:val="o"/>
+      <w:lvlJc w:val="left"/>
+      <w:pPr>
+        <w:ind w:left="1440" w:hanging="360"/>
+      </w:pPr>
+      <w:rPr>
+        <w:rFonts w:ascii="Courier New" w:hAnsi="Courier New" w:cs="Courier New" w:hint="default"/>
+      </w:rPr>
+    </w:lvl>
+    <w:lvl w:ilvl="2" w:tplc="40090005" w:tentative="1">
+      <w:start w:val="1"/>
+      <w:numFmt w:val="bullet"/>
+      <w:lvlText w:val=""/>
+      <w:lvlJc w:val="left"/>
+      <w:pPr>
+        <w:ind w:left="2160" w:hanging="360"/>
+      </w:pPr>
+      <w:rPr>
+        <w:rFonts w:ascii="Wingdings" w:hAnsi="Wingdings" w:hint="default"/>
+      </w:rPr>
+    </w:lvl>
+    <w:lvl w:ilvl="3" w:tplc="40090001" w:tentative="1">
+      <w:start w:val="1"/>
+      <w:numFmt w:val="bullet"/>
+      <w:lvlText w:val=""/>
+      <w:lvlJc w:val="left"/>
+      <w:pPr>
+        <w:ind w:left="2880" w:hanging="360"/>
+      </w:pPr>
+      <w:rPr>
+        <w:rFonts w:ascii="Symbol" w:hAnsi="Symbol" w:hint="default"/>
+      </w:rPr>
+    </w:lvl>
+    <w:lvl w:ilvl="4" w:tplc="40090003" w:tentative="1">
+      <w:start w:val="1"/>
+      <w:numFmt w:val="bullet"/>
+      <w:lvlText w:val="o"/>
+      <w:lvlJc w:val="left"/>
+      <w:pPr>
+        <w:ind w:left="3600" w:hanging="360"/>
+      </w:pPr>
+      <w:rPr>
+        <w:rFonts w:ascii="Courier New" w:hAnsi="Courier New" w:cs="Courier New" w:hint="default"/>
+      </w:rPr>
+    </w:lvl>
+    <w:lvl w:ilvl="5" w:tplc="40090005" w:tentative="1">
+      <w:start w:val="1"/>
+      <w:numFmt w:val="bullet"/>
+      <w:lvlText w:val=""/>
+      <w:lvlJc w:val="left"/>
+      <w:pPr>
+        <w:ind w:left="4320" w:hanging="360"/>
+      </w:pPr>
+      <w:rPr>
+        <w:rFonts w:ascii="Wingdings" w:hAnsi="Wingdings" w:hint="default"/>
+      </w:rPr>
+    </w:lvl>
+    <w:lvl w:ilvl="6" w:tplc="40090001" w:tentative="1">
+      <w:start w:val="1"/>
+      <w:numFmt w:val="bullet"/>
+      <w:lvlText w:val=""/>
+      <w:lvlJc w:val="left"/>
+      <w:pPr>
+        <w:ind w:left="5040" w:hanging="360"/>
+      </w:pPr>
+      <w:rPr>
+        <w:rFonts w:ascii="Symbol" w:hAnsi="Symbol" w:hint="default"/>
+      </w:rPr>
+    </w:lvl>
+    <w:lvl w:ilvl="7" w:tplc="40090003" w:tentative="1">
+      <w:start w:val="1"/>
+      <w:numFmt w:val="bullet"/>
+      <w:lvlText w:val="o"/>
+      <w:lvlJc w:val="left"/>
+      <w:pPr>
+        <w:ind w:left="5760" w:hanging="360"/>
+      </w:pPr>
+      <w:rPr>
+        <w:rFonts w:ascii="Courier New" w:hAnsi="Courier New" w:cs="Courier New" w:hint="default"/>
+      </w:rPr>
+    </w:lvl>
+    <w:lvl w:ilvl="8" w:tplc="40090005" w:tentative="1">
+      <w:start w:val="1"/>
+      <w:numFmt w:val="bullet"/>
+      <w:lvlText w:val=""/>
+      <w:lvlJc w:val="left"/>
+      <w:pPr>
+        <w:ind w:left="6480" w:hanging="360"/>
+      </w:pPr>
+      <w:rPr>
+        <w:rFonts w:ascii="Wingdings" w:hAnsi="Wingdings" w:hint="default"/>
+      </w:rPr>
+    </w:lvl>
+  </w:abstractNum>
+  <w:abstractNum w:abstractNumId="20" w15:restartNumberingAfterBreak="0">
     <w:nsid w:val="65456501"/>
     <w:multiLevelType w:val="hybridMultilevel"/>
     <w:tmpl w:val="62920166"/>
@@ -3422,7 +6225,120 @@
       </w:pPr>
     </w:lvl>
   </w:abstractNum>
-  <w:abstractNum w:abstractNumId="7" w15:restartNumberingAfterBreak="0">
+  <w:abstractNum w:abstractNumId="21" w15:restartNumberingAfterBreak="0">
+    <w:nsid w:val="671C5983"/>
+    <w:multiLevelType w:val="hybridMultilevel"/>
+    <w:tmpl w:val="8A28C90C"/>
+    <w:lvl w:ilvl="0" w:tplc="4009000B">
+      <w:start w:val="1"/>
+      <w:numFmt w:val="bullet"/>
+      <w:lvlText w:val=""/>
+      <w:lvlJc w:val="left"/>
+      <w:pPr>
+        <w:ind w:left="720" w:hanging="360"/>
+      </w:pPr>
+      <w:rPr>
+        <w:rFonts w:ascii="Wingdings" w:hAnsi="Wingdings" w:hint="default"/>
+      </w:rPr>
+    </w:lvl>
+    <w:lvl w:ilvl="1" w:tplc="40090003" w:tentative="1">
+      <w:start w:val="1"/>
+      <w:numFmt w:val="bullet"/>
+      <w:lvlText w:val="o"/>
+      <w:lvlJc w:val="left"/>
+      <w:pPr>
+        <w:ind w:left="1440" w:hanging="360"/>
+      </w:pPr>
+      <w:rPr>
+        <w:rFonts w:ascii="Courier New" w:hAnsi="Courier New" w:cs="Courier New" w:hint="default"/>
+      </w:rPr>
+    </w:lvl>
+    <w:lvl w:ilvl="2" w:tplc="40090005" w:tentative="1">
+      <w:start w:val="1"/>
+      <w:numFmt w:val="bullet"/>
+      <w:lvlText w:val=""/>
+      <w:lvlJc w:val="left"/>
+      <w:pPr>
+        <w:ind w:left="2160" w:hanging="360"/>
+      </w:pPr>
+      <w:rPr>
+        <w:rFonts w:ascii="Wingdings" w:hAnsi="Wingdings" w:hint="default"/>
+      </w:rPr>
+    </w:lvl>
+    <w:lvl w:ilvl="3" w:tplc="40090001" w:tentative="1">
+      <w:start w:val="1"/>
+      <w:numFmt w:val="bullet"/>
+      <w:lvlText w:val=""/>
+      <w:lvlJc w:val="left"/>
+      <w:pPr>
+        <w:ind w:left="2880" w:hanging="360"/>
+      </w:pPr>
+      <w:rPr>
+        <w:rFonts w:ascii="Symbol" w:hAnsi="Symbol" w:hint="default"/>
+      </w:rPr>
+    </w:lvl>
+    <w:lvl w:ilvl="4" w:tplc="40090003" w:tentative="1">
+      <w:start w:val="1"/>
+      <w:numFmt w:val="bullet"/>
+      <w:lvlText w:val="o"/>
+      <w:lvlJc w:val="left"/>
+      <w:pPr>
+        <w:ind w:left="3600" w:hanging="360"/>
+      </w:pPr>
+      <w:rPr>
+        <w:rFonts w:ascii="Courier New" w:hAnsi="Courier New" w:cs="Courier New" w:hint="default"/>
+      </w:rPr>
+    </w:lvl>
+    <w:lvl w:ilvl="5" w:tplc="40090005" w:tentative="1">
+      <w:start w:val="1"/>
+      <w:numFmt w:val="bullet"/>
+      <w:lvlText w:val=""/>
+      <w:lvlJc w:val="left"/>
+      <w:pPr>
+        <w:ind w:left="4320" w:hanging="360"/>
+      </w:pPr>
+      <w:rPr>
+        <w:rFonts w:ascii="Wingdings" w:hAnsi="Wingdings" w:hint="default"/>
+      </w:rPr>
+    </w:lvl>
+    <w:lvl w:ilvl="6" w:tplc="40090001" w:tentative="1">
+      <w:start w:val="1"/>
+      <w:numFmt w:val="bullet"/>
+      <w:lvlText w:val=""/>
+      <w:lvlJc w:val="left"/>
+      <w:pPr>
+        <w:ind w:left="5040" w:hanging="360"/>
+      </w:pPr>
+      <w:rPr>
+        <w:rFonts w:ascii="Symbol" w:hAnsi="Symbol" w:hint="default"/>
+      </w:rPr>
+    </w:lvl>
+    <w:lvl w:ilvl="7" w:tplc="40090003" w:tentative="1">
+      <w:start w:val="1"/>
+      <w:numFmt w:val="bullet"/>
+      <w:lvlText w:val="o"/>
+      <w:lvlJc w:val="left"/>
+      <w:pPr>
+        <w:ind w:left="5760" w:hanging="360"/>
+      </w:pPr>
+      <w:rPr>
+        <w:rFonts w:ascii="Courier New" w:hAnsi="Courier New" w:cs="Courier New" w:hint="default"/>
+      </w:rPr>
+    </w:lvl>
+    <w:lvl w:ilvl="8" w:tplc="40090005" w:tentative="1">
+      <w:start w:val="1"/>
+      <w:numFmt w:val="bullet"/>
+      <w:lvlText w:val=""/>
+      <w:lvlJc w:val="left"/>
+      <w:pPr>
+        <w:ind w:left="6480" w:hanging="360"/>
+      </w:pPr>
+      <w:rPr>
+        <w:rFonts w:ascii="Wingdings" w:hAnsi="Wingdings" w:hint="default"/>
+      </w:rPr>
+    </w:lvl>
+  </w:abstractNum>
+  <w:abstractNum w:abstractNumId="22" w15:restartNumberingAfterBreak="0">
     <w:nsid w:val="675D21C4"/>
     <w:multiLevelType w:val="multilevel"/>
     <w:tmpl w:val="7AC07910"/>
@@ -3535,29 +6451,306 @@
       </w:rPr>
     </w:lvl>
   </w:abstractNum>
+  <w:abstractNum w:abstractNumId="23" w15:restartNumberingAfterBreak="0">
+    <w:nsid w:val="69ED67F4"/>
+    <w:multiLevelType w:val="hybridMultilevel"/>
+    <w:tmpl w:val="BC467344"/>
+    <w:lvl w:ilvl="0" w:tplc="4009000B">
+      <w:start w:val="1"/>
+      <w:numFmt w:val="bullet"/>
+      <w:lvlText w:val=""/>
+      <w:lvlJc w:val="left"/>
+      <w:pPr>
+        <w:ind w:left="720" w:hanging="360"/>
+      </w:pPr>
+      <w:rPr>
+        <w:rFonts w:ascii="Wingdings" w:hAnsi="Wingdings" w:hint="default"/>
+      </w:rPr>
+    </w:lvl>
+    <w:lvl w:ilvl="1" w:tplc="40090003" w:tentative="1">
+      <w:start w:val="1"/>
+      <w:numFmt w:val="bullet"/>
+      <w:lvlText w:val="o"/>
+      <w:lvlJc w:val="left"/>
+      <w:pPr>
+        <w:ind w:left="1440" w:hanging="360"/>
+      </w:pPr>
+      <w:rPr>
+        <w:rFonts w:ascii="Courier New" w:hAnsi="Courier New" w:cs="Courier New" w:hint="default"/>
+      </w:rPr>
+    </w:lvl>
+    <w:lvl w:ilvl="2" w:tplc="40090005" w:tentative="1">
+      <w:start w:val="1"/>
+      <w:numFmt w:val="bullet"/>
+      <w:lvlText w:val=""/>
+      <w:lvlJc w:val="left"/>
+      <w:pPr>
+        <w:ind w:left="2160" w:hanging="360"/>
+      </w:pPr>
+      <w:rPr>
+        <w:rFonts w:ascii="Wingdings" w:hAnsi="Wingdings" w:hint="default"/>
+      </w:rPr>
+    </w:lvl>
+    <w:lvl w:ilvl="3" w:tplc="40090001" w:tentative="1">
+      <w:start w:val="1"/>
+      <w:numFmt w:val="bullet"/>
+      <w:lvlText w:val=""/>
+      <w:lvlJc w:val="left"/>
+      <w:pPr>
+        <w:ind w:left="2880" w:hanging="360"/>
+      </w:pPr>
+      <w:rPr>
+        <w:rFonts w:ascii="Symbol" w:hAnsi="Symbol" w:hint="default"/>
+      </w:rPr>
+    </w:lvl>
+    <w:lvl w:ilvl="4" w:tplc="40090003" w:tentative="1">
+      <w:start w:val="1"/>
+      <w:numFmt w:val="bullet"/>
+      <w:lvlText w:val="o"/>
+      <w:lvlJc w:val="left"/>
+      <w:pPr>
+        <w:ind w:left="3600" w:hanging="360"/>
+      </w:pPr>
+      <w:rPr>
+        <w:rFonts w:ascii="Courier New" w:hAnsi="Courier New" w:cs="Courier New" w:hint="default"/>
+      </w:rPr>
+    </w:lvl>
+    <w:lvl w:ilvl="5" w:tplc="40090005" w:tentative="1">
+      <w:start w:val="1"/>
+      <w:numFmt w:val="bullet"/>
+      <w:lvlText w:val=""/>
+      <w:lvlJc w:val="left"/>
+      <w:pPr>
+        <w:ind w:left="4320" w:hanging="360"/>
+      </w:pPr>
+      <w:rPr>
+        <w:rFonts w:ascii="Wingdings" w:hAnsi="Wingdings" w:hint="default"/>
+      </w:rPr>
+    </w:lvl>
+    <w:lvl w:ilvl="6" w:tplc="40090001" w:tentative="1">
+      <w:start w:val="1"/>
+      <w:numFmt w:val="bullet"/>
+      <w:lvlText w:val=""/>
+      <w:lvlJc w:val="left"/>
+      <w:pPr>
+        <w:ind w:left="5040" w:hanging="360"/>
+      </w:pPr>
+      <w:rPr>
+        <w:rFonts w:ascii="Symbol" w:hAnsi="Symbol" w:hint="default"/>
+      </w:rPr>
+    </w:lvl>
+    <w:lvl w:ilvl="7" w:tplc="40090003" w:tentative="1">
+      <w:start w:val="1"/>
+      <w:numFmt w:val="bullet"/>
+      <w:lvlText w:val="o"/>
+      <w:lvlJc w:val="left"/>
+      <w:pPr>
+        <w:ind w:left="5760" w:hanging="360"/>
+      </w:pPr>
+      <w:rPr>
+        <w:rFonts w:ascii="Courier New" w:hAnsi="Courier New" w:cs="Courier New" w:hint="default"/>
+      </w:rPr>
+    </w:lvl>
+    <w:lvl w:ilvl="8" w:tplc="40090005" w:tentative="1">
+      <w:start w:val="1"/>
+      <w:numFmt w:val="bullet"/>
+      <w:lvlText w:val=""/>
+      <w:lvlJc w:val="left"/>
+      <w:pPr>
+        <w:ind w:left="6480" w:hanging="360"/>
+      </w:pPr>
+      <w:rPr>
+        <w:rFonts w:ascii="Wingdings" w:hAnsi="Wingdings" w:hint="default"/>
+      </w:rPr>
+    </w:lvl>
+  </w:abstractNum>
+  <w:abstractNum w:abstractNumId="24" w15:restartNumberingAfterBreak="0">
+    <w:nsid w:val="7B14749D"/>
+    <w:multiLevelType w:val="hybridMultilevel"/>
+    <w:tmpl w:val="EDA20826"/>
+    <w:lvl w:ilvl="0" w:tplc="4009000B">
+      <w:start w:val="1"/>
+      <w:numFmt w:val="bullet"/>
+      <w:lvlText w:val=""/>
+      <w:lvlJc w:val="left"/>
+      <w:pPr>
+        <w:ind w:left="720" w:hanging="360"/>
+      </w:pPr>
+      <w:rPr>
+        <w:rFonts w:ascii="Wingdings" w:hAnsi="Wingdings" w:hint="default"/>
+      </w:rPr>
+    </w:lvl>
+    <w:lvl w:ilvl="1" w:tplc="40090003" w:tentative="1">
+      <w:start w:val="1"/>
+      <w:numFmt w:val="bullet"/>
+      <w:lvlText w:val="o"/>
+      <w:lvlJc w:val="left"/>
+      <w:pPr>
+        <w:ind w:left="1440" w:hanging="360"/>
+      </w:pPr>
+      <w:rPr>
+        <w:rFonts w:ascii="Courier New" w:hAnsi="Courier New" w:cs="Courier New" w:hint="default"/>
+      </w:rPr>
+    </w:lvl>
+    <w:lvl w:ilvl="2" w:tplc="40090005" w:tentative="1">
+      <w:start w:val="1"/>
+      <w:numFmt w:val="bullet"/>
+      <w:lvlText w:val=""/>
+      <w:lvlJc w:val="left"/>
+      <w:pPr>
+        <w:ind w:left="2160" w:hanging="360"/>
+      </w:pPr>
+      <w:rPr>
+        <w:rFonts w:ascii="Wingdings" w:hAnsi="Wingdings" w:hint="default"/>
+      </w:rPr>
+    </w:lvl>
+    <w:lvl w:ilvl="3" w:tplc="40090001" w:tentative="1">
+      <w:start w:val="1"/>
+      <w:numFmt w:val="bullet"/>
+      <w:lvlText w:val=""/>
+      <w:lvlJc w:val="left"/>
+      <w:pPr>
+        <w:ind w:left="2880" w:hanging="360"/>
+      </w:pPr>
+      <w:rPr>
+        <w:rFonts w:ascii="Symbol" w:hAnsi="Symbol" w:hint="default"/>
+      </w:rPr>
+    </w:lvl>
+    <w:lvl w:ilvl="4" w:tplc="40090003" w:tentative="1">
+      <w:start w:val="1"/>
+      <w:numFmt w:val="bullet"/>
+      <w:lvlText w:val="o"/>
+      <w:lvlJc w:val="left"/>
+      <w:pPr>
+        <w:ind w:left="3600" w:hanging="360"/>
+      </w:pPr>
+      <w:rPr>
+        <w:rFonts w:ascii="Courier New" w:hAnsi="Courier New" w:cs="Courier New" w:hint="default"/>
+      </w:rPr>
+    </w:lvl>
+    <w:lvl w:ilvl="5" w:tplc="40090005" w:tentative="1">
+      <w:start w:val="1"/>
+      <w:numFmt w:val="bullet"/>
+      <w:lvlText w:val=""/>
+      <w:lvlJc w:val="left"/>
+      <w:pPr>
+        <w:ind w:left="4320" w:hanging="360"/>
+      </w:pPr>
+      <w:rPr>
+        <w:rFonts w:ascii="Wingdings" w:hAnsi="Wingdings" w:hint="default"/>
+      </w:rPr>
+    </w:lvl>
+    <w:lvl w:ilvl="6" w:tplc="40090001" w:tentative="1">
+      <w:start w:val="1"/>
+      <w:numFmt w:val="bullet"/>
+      <w:lvlText w:val=""/>
+      <w:lvlJc w:val="left"/>
+      <w:pPr>
+        <w:ind w:left="5040" w:hanging="360"/>
+      </w:pPr>
+      <w:rPr>
+        <w:rFonts w:ascii="Symbol" w:hAnsi="Symbol" w:hint="default"/>
+      </w:rPr>
+    </w:lvl>
+    <w:lvl w:ilvl="7" w:tplc="40090003" w:tentative="1">
+      <w:start w:val="1"/>
+      <w:numFmt w:val="bullet"/>
+      <w:lvlText w:val="o"/>
+      <w:lvlJc w:val="left"/>
+      <w:pPr>
+        <w:ind w:left="5760" w:hanging="360"/>
+      </w:pPr>
+      <w:rPr>
+        <w:rFonts w:ascii="Courier New" w:hAnsi="Courier New" w:cs="Courier New" w:hint="default"/>
+      </w:rPr>
+    </w:lvl>
+    <w:lvl w:ilvl="8" w:tplc="40090005" w:tentative="1">
+      <w:start w:val="1"/>
+      <w:numFmt w:val="bullet"/>
+      <w:lvlText w:val=""/>
+      <w:lvlJc w:val="left"/>
+      <w:pPr>
+        <w:ind w:left="6480" w:hanging="360"/>
+      </w:pPr>
+      <w:rPr>
+        <w:rFonts w:ascii="Wingdings" w:hAnsi="Wingdings" w:hint="default"/>
+      </w:rPr>
+    </w:lvl>
+  </w:abstractNum>
   <w:num w:numId="1" w16cid:durableId="2032996508">
+    <w:abstractNumId w:val="20"/>
+  </w:num>
+  <w:num w:numId="2" w16cid:durableId="940141128">
+    <w:abstractNumId w:val="2"/>
+  </w:num>
+  <w:num w:numId="3" w16cid:durableId="1904485915">
     <w:abstractNumId w:val="6"/>
   </w:num>
-  <w:num w:numId="2" w16cid:durableId="940141128">
-    <w:abstractNumId w:val="1"/>
-  </w:num>
-  <w:num w:numId="3" w16cid:durableId="1904485915">
+  <w:num w:numId="4" w16cid:durableId="896555384">
     <w:abstractNumId w:val="4"/>
   </w:num>
-  <w:num w:numId="4" w16cid:durableId="896555384">
+  <w:num w:numId="5" w16cid:durableId="1417745879">
     <w:abstractNumId w:val="3"/>
   </w:num>
-  <w:num w:numId="5" w16cid:durableId="1417745879">
-    <w:abstractNumId w:val="2"/>
-  </w:num>
   <w:num w:numId="6" w16cid:durableId="1516115741">
-    <w:abstractNumId w:val="7"/>
+    <w:abstractNumId w:val="22"/>
   </w:num>
   <w:num w:numId="7" w16cid:durableId="796021775">
     <w:abstractNumId w:val="0"/>
   </w:num>
   <w:num w:numId="8" w16cid:durableId="814639299">
+    <w:abstractNumId w:val="13"/>
+  </w:num>
+  <w:num w:numId="9" w16cid:durableId="220755596">
+    <w:abstractNumId w:val="9"/>
+  </w:num>
+  <w:num w:numId="10" w16cid:durableId="665783702">
+    <w:abstractNumId w:val="15"/>
+  </w:num>
+  <w:num w:numId="11" w16cid:durableId="2021807163">
+    <w:abstractNumId w:val="8"/>
+  </w:num>
+  <w:num w:numId="12" w16cid:durableId="82992903">
+    <w:abstractNumId w:val="16"/>
+  </w:num>
+  <w:num w:numId="13" w16cid:durableId="867723326">
+    <w:abstractNumId w:val="19"/>
+  </w:num>
+  <w:num w:numId="14" w16cid:durableId="2076271708">
+    <w:abstractNumId w:val="18"/>
+  </w:num>
+  <w:num w:numId="15" w16cid:durableId="1645696203">
+    <w:abstractNumId w:val="12"/>
+  </w:num>
+  <w:num w:numId="16" w16cid:durableId="1562405705">
     <w:abstractNumId w:val="5"/>
+  </w:num>
+  <w:num w:numId="17" w16cid:durableId="64108427">
+    <w:abstractNumId w:val="1"/>
+  </w:num>
+  <w:num w:numId="18" w16cid:durableId="561991013">
+    <w:abstractNumId w:val="21"/>
+  </w:num>
+  <w:num w:numId="19" w16cid:durableId="1057434294">
+    <w:abstractNumId w:val="14"/>
+  </w:num>
+  <w:num w:numId="20" w16cid:durableId="407307885">
+    <w:abstractNumId w:val="11"/>
+  </w:num>
+  <w:num w:numId="21" w16cid:durableId="1940486895">
+    <w:abstractNumId w:val="24"/>
+  </w:num>
+  <w:num w:numId="22" w16cid:durableId="1998071642">
+    <w:abstractNumId w:val="23"/>
+  </w:num>
+  <w:num w:numId="23" w16cid:durableId="1662925959">
+    <w:abstractNumId w:val="10"/>
+  </w:num>
+  <w:num w:numId="24" w16cid:durableId="2124766906">
+    <w:abstractNumId w:val="17"/>
+  </w:num>
+  <w:num w:numId="25" w16cid:durableId="587812382">
+    <w:abstractNumId w:val="7"/>
   </w:num>
 </w:numbering>
 </file>
